--- a/hw3/documentation.docx
+++ b/hw3/documentation.docx
@@ -7,6 +7,23 @@
         <w:pStyle w:val="Normal"/>
         <w:spacing w:before="0" w:after="0"/>
         <w:jc w:val="center"/>
+        <w:rPr/>
+      </w:pPr>
+      <w:r>
+        <w:rPr>
+          <w:rFonts w:cs="Times New Roman" w:ascii="Times New Roman" w:hAnsi="Times New Roman" w:asciiTheme="majorBidi" w:cstheme="majorBidi" w:hAnsiTheme="majorBidi"/>
+          <w:color w:val="000000" w:themeColor="text1"/>
+          <w:sz w:val="32"/>
+          <w:szCs w:val="32"/>
+        </w:rPr>
+        <w:t>Livermore loops optimization with OpenMP</w:t>
+      </w:r>
+    </w:p>
+    <w:p>
+      <w:pPr>
+        <w:pStyle w:val="Normal"/>
+        <w:spacing w:before="0" w:after="0"/>
+        <w:jc w:val="center"/>
         <w:rPr>
           <w:rFonts w:ascii="Times New Roman" w:hAnsi="Times New Roman" w:cs="Times New Roman" w:asciiTheme="majorBidi" w:cstheme="majorBidi" w:hAnsiTheme="majorBidi"/>
           <w:color w:val="000000" w:themeColor="text1"/>
@@ -16,28 +33,6 @@
       </w:pPr>
       <w:r>
         <w:rPr>
-          <w:rFonts w:cs="Times New Roman" w:ascii="Times New Roman" w:hAnsi="Times New Roman" w:asciiTheme="majorBidi" w:cstheme="majorBidi" w:hAnsiTheme="majorBidi"/>
-          <w:color w:val="000000" w:themeColor="text1"/>
-          <w:sz w:val="32"/>
-          <w:szCs w:val="32"/>
-        </w:rPr>
-        <w:t>Pthread</w:t>
-      </w:r>
-    </w:p>
-    <w:p>
-      <w:pPr>
-        <w:pStyle w:val="Normal"/>
-        <w:spacing w:before="0" w:after="0"/>
-        <w:jc w:val="center"/>
-        <w:rPr>
-          <w:rFonts w:ascii="Times New Roman" w:hAnsi="Times New Roman" w:cs="Times New Roman" w:asciiTheme="majorBidi" w:cstheme="majorBidi" w:hAnsiTheme="majorBidi"/>
-          <w:color w:val="000000" w:themeColor="text1"/>
-          <w:sz w:val="32"/>
-          <w:szCs w:val="32"/>
-        </w:rPr>
-      </w:pPr>
-      <w:r>
-        <w:rPr>
           <w:rFonts w:cs="Times New Roman" w:cstheme="majorBidi" w:ascii="Times New Roman" w:hAnsi="Times New Roman"/>
           <w:color w:val="000000" w:themeColor="text1"/>
           <w:sz w:val="32"/>
@@ -52,18 +47,16 @@
         <w:jc w:val="center"/>
         <w:rPr>
           <w:rFonts w:ascii="Times New Roman" w:hAnsi="Times New Roman" w:cs="Times New Roman" w:asciiTheme="majorBidi" w:cstheme="majorBidi" w:hAnsiTheme="majorBidi"/>
-          <w:color w:val="000000" w:themeColor="text1"/>
-          <w:sz w:val="32"/>
-          <w:szCs w:val="32"/>
-        </w:rPr>
-      </w:pPr>
-      <w:r>
-        <w:rPr>
-          <w:rFonts w:cs="Times New Roman" w:cstheme="majorBidi" w:ascii="Times New Roman" w:hAnsi="Times New Roman"/>
-          <w:color w:val="000000" w:themeColor="text1"/>
-          <w:sz w:val="32"/>
-          <w:szCs w:val="32"/>
-        </w:rPr>
+          <w:b/>
+          <w:b/>
+          <w:bCs/>
+          <w:color w:val="0070C0"/>
+          <w:sz w:val="28"/>
+          <w:szCs w:val="28"/>
+        </w:rPr>
+      </w:pPr>
+      <w:r>
+        <w:rPr/>
       </w:r>
     </w:p>
     <w:p>
@@ -100,7 +93,1171 @@
         </w:rPr>
       </w:pPr>
       <w:r>
+        <w:rPr>
+          <w:rFonts w:cs="Times New Roman" w:cstheme="majorBidi" w:ascii="Times New Roman" w:hAnsi="Times New Roman"/>
+          <w:b/>
+          <w:bCs/>
+          <w:color w:val="0070C0"/>
+          <w:sz w:val="28"/>
+          <w:szCs w:val="28"/>
+        </w:rPr>
+      </w:r>
+    </w:p>
+    <w:p>
+      <w:pPr>
+        <w:pStyle w:val="ListParagraph"/>
+        <w:numPr>
+          <w:ilvl w:val="0"/>
+          <w:numId w:val="1"/>
+        </w:numPr>
+        <w:spacing w:before="0" w:after="0"/>
+        <w:rPr>
+          <w:b/>
+          <w:b/>
+          <w:bCs/>
+        </w:rPr>
+      </w:pPr>
+      <w:r>
+        <w:rPr>
+          <w:rFonts w:eastAsia="Calibri" w:cs="Times New Roman" w:ascii="Times New Roman" w:hAnsi="Times New Roman" w:asciiTheme="majorBidi" w:cstheme="majorBidi" w:hAnsiTheme="majorBidi"/>
+          <w:b/>
+          <w:bCs/>
+          <w:color w:val="0070C0"/>
+          <w:sz w:val="28"/>
+          <w:szCs w:val="28"/>
+          <w:lang w:val="en-US" w:eastAsia="en-US" w:bidi="ar-SA"/>
+        </w:rPr>
+        <w:t>K</w:t>
+      </w:r>
+      <w:r>
+        <w:rPr>
+          <w:rFonts w:cs="Times New Roman" w:ascii="Times New Roman" w:hAnsi="Times New Roman" w:asciiTheme="majorBidi" w:cstheme="majorBidi" w:hAnsiTheme="majorBidi"/>
+          <w:b/>
+          <w:bCs/>
+          <w:color w:val="0070C0"/>
+          <w:sz w:val="28"/>
+          <w:szCs w:val="28"/>
+        </w:rPr>
+        <w:t>ernel 21:</w:t>
+      </w:r>
+    </w:p>
+    <w:p>
+      <w:pPr>
+        <w:pStyle w:val="Normal"/>
+        <w:spacing w:before="0" w:after="0"/>
+        <w:ind w:left="360" w:hanging="0"/>
+        <w:rPr>
+          <w:rFonts w:ascii="Times New Roman" w:hAnsi="Times New Roman" w:cs="Times New Roman" w:asciiTheme="majorBidi" w:cstheme="majorBidi" w:hAnsiTheme="majorBidi"/>
+          <w:sz w:val="24"/>
+          <w:szCs w:val="24"/>
+        </w:rPr>
+      </w:pPr>
+      <w:r>
+        <w:rPr>
+          <w:rFonts w:cs="Times New Roman" w:cstheme="majorBidi" w:ascii="Times New Roman" w:hAnsi="Times New Roman"/>
+          <w:sz w:val="24"/>
+          <w:szCs w:val="24"/>
+        </w:rPr>
+      </w:r>
+    </w:p>
+    <w:p>
+      <w:pPr>
+        <w:pStyle w:val="Normal"/>
+        <w:numPr>
+          <w:ilvl w:val="1"/>
+          <w:numId w:val="1"/>
+        </w:numPr>
+        <w:spacing w:before="0" w:after="0"/>
+        <w:rPr>
+          <w:color w:val="000000"/>
+        </w:rPr>
+      </w:pPr>
+      <w:r>
+        <w:rPr>
+          <w:rFonts w:eastAsia="Calibri" w:cs="Times New Roman" w:cstheme="majorBidi" w:ascii="Times New Roman" w:hAnsi="Times New Roman"/>
+          <w:b w:val="false"/>
+          <w:color w:val="0070C0"/>
+          <w:sz w:val="28"/>
+          <w:szCs w:val="28"/>
+          <w:highlight w:val="darkYellow"/>
+          <w:highlight w:val="white"/>
+          <w:lang w:val="en-US" w:eastAsia="en-US" w:bidi="ar-SA"/>
+        </w:rPr>
+        <w:t>non optimized:</w:t>
+      </w:r>
+    </w:p>
+    <w:p>
+      <w:pPr>
+        <w:pStyle w:val="Normal"/>
+        <w:numPr>
+          <w:ilvl w:val="0"/>
+          <w:numId w:val="0"/>
+        </w:numPr>
+        <w:spacing w:before="0" w:after="0"/>
+        <w:ind w:left="1080" w:hanging="0"/>
+        <w:rPr>
+          <w:rFonts w:ascii="Times New Roman" w:hAnsi="Times New Roman" w:eastAsia="Calibri" w:cs="Times New Roman" w:asciiTheme="majorBidi" w:cstheme="majorBidi" w:hAnsiTheme="majorBidi"/>
+          <w:sz w:val="28"/>
+          <w:szCs w:val="28"/>
+          <w:lang w:val="en-US" w:eastAsia="en-US" w:bidi="ar-SA"/>
+        </w:rPr>
+      </w:pPr>
+      <w:r>
+        <w:rPr>
+          <w:rFonts w:eastAsia="Calibri" w:cs="Times New Roman" w:cstheme="majorBidi" w:ascii="Times New Roman" w:hAnsi="Times New Roman"/>
+          <w:sz w:val="28"/>
+          <w:szCs w:val="28"/>
+          <w:lang w:val="en-US" w:eastAsia="en-US" w:bidi="ar-SA"/>
+        </w:rPr>
+      </w:r>
+    </w:p>
+    <w:p>
+      <w:pPr>
+        <w:pStyle w:val="Normal"/>
+        <w:numPr>
+          <w:ilvl w:val="0"/>
+          <w:numId w:val="0"/>
+        </w:numPr>
+        <w:spacing w:before="0" w:after="0"/>
+        <w:ind w:left="2160" w:hanging="0"/>
+        <w:rPr>
+          <w:rFonts w:ascii="Droid Sans Mono;monospace;monospace;Droid Sans Fallback" w:hAnsi="Droid Sans Mono;monospace;monospace;Droid Sans Fallback"/>
+          <w:b w:val="false"/>
+          <w:b w:val="false"/>
+          <w:color w:val="000000"/>
+          <w:sz w:val="22"/>
+          <w:szCs w:val="22"/>
+          <w:highlight w:val="white"/>
+        </w:rPr>
+      </w:pPr>
+      <w:r>
+        <w:rPr>
+          <w:rFonts w:ascii="Droid Sans Mono;monospace;monospace;Droid Sans Fallback" w:hAnsi="Droid Sans Mono;monospace;monospace;Droid Sans Fallback"/>
+          <w:b w:val="false"/>
+          <w:color w:val="0000FF"/>
+          <w:sz w:val="22"/>
+          <w:szCs w:val="22"/>
+          <w:highlight w:val="white"/>
+        </w:rPr>
+        <w:t>for</w:t>
+      </w:r>
+      <w:r>
+        <w:rPr>
+          <w:rFonts w:ascii="Droid Sans Mono;monospace;monospace;Droid Sans Fallback" w:hAnsi="Droid Sans Mono;monospace;monospace;Droid Sans Fallback"/>
+          <w:b w:val="false"/>
+          <w:color w:val="000000"/>
+          <w:sz w:val="22"/>
+          <w:szCs w:val="22"/>
+          <w:highlight w:val="white"/>
+        </w:rPr>
+        <w:t xml:space="preserve"> (k = </w:t>
+      </w:r>
+      <w:r>
+        <w:rPr>
+          <w:rFonts w:ascii="Droid Sans Mono;monospace;monospace;Droid Sans Fallback" w:hAnsi="Droid Sans Mono;monospace;monospace;Droid Sans Fallback"/>
+          <w:b w:val="false"/>
+          <w:color w:val="098658"/>
+          <w:sz w:val="22"/>
+          <w:szCs w:val="22"/>
+          <w:highlight w:val="white"/>
+        </w:rPr>
+        <w:t>0</w:t>
+      </w:r>
+      <w:r>
+        <w:rPr>
+          <w:rFonts w:ascii="Droid Sans Mono;monospace;monospace;Droid Sans Fallback" w:hAnsi="Droid Sans Mono;monospace;monospace;Droid Sans Fallback"/>
+          <w:b w:val="false"/>
+          <w:color w:val="000000"/>
+          <w:sz w:val="22"/>
+          <w:szCs w:val="22"/>
+          <w:highlight w:val="white"/>
+        </w:rPr>
+        <w:t xml:space="preserve">; k &lt; </w:t>
+      </w:r>
+      <w:r>
+        <w:rPr>
+          <w:rFonts w:ascii="Droid Sans Mono;monospace;monospace;Droid Sans Fallback" w:hAnsi="Droid Sans Mono;monospace;monospace;Droid Sans Fallback"/>
+          <w:b w:val="false"/>
+          <w:color w:val="098658"/>
+          <w:sz w:val="22"/>
+          <w:szCs w:val="22"/>
+          <w:highlight w:val="white"/>
+        </w:rPr>
+        <w:t>25</w:t>
+      </w:r>
+      <w:r>
+        <w:rPr>
+          <w:rFonts w:ascii="Droid Sans Mono;monospace;monospace;Droid Sans Fallback" w:hAnsi="Droid Sans Mono;monospace;monospace;Droid Sans Fallback"/>
+          <w:b w:val="false"/>
+          <w:color w:val="000000"/>
+          <w:sz w:val="22"/>
+          <w:szCs w:val="22"/>
+          <w:highlight w:val="white"/>
+        </w:rPr>
+        <w:t>; k++){</w:t>
+      </w:r>
+    </w:p>
+    <w:p>
+      <w:pPr>
+        <w:pStyle w:val="Normal"/>
+        <w:spacing w:lineRule="atLeast" w:line="300" w:before="0" w:after="0"/>
+        <w:ind w:left="2160" w:hanging="0"/>
+        <w:rPr>
+          <w:rFonts w:ascii="Droid Sans Mono;monospace;monospace;Droid Sans Fallback" w:hAnsi="Droid Sans Mono;monospace;monospace;Droid Sans Fallback"/>
+          <w:b w:val="false"/>
+          <w:b w:val="false"/>
+          <w:color w:val="000000"/>
+          <w:sz w:val="22"/>
+          <w:szCs w:val="22"/>
+          <w:highlight w:val="white"/>
+        </w:rPr>
+      </w:pPr>
+      <w:r>
+        <w:rPr>
+          <w:rFonts w:ascii="Droid Sans Mono;monospace;monospace;Droid Sans Fallback" w:hAnsi="Droid Sans Mono;monospace;monospace;Droid Sans Fallback"/>
+          <w:b w:val="false"/>
+          <w:color w:val="0000FF"/>
+          <w:sz w:val="22"/>
+          <w:szCs w:val="22"/>
+          <w:highlight w:val="white"/>
+        </w:rPr>
+        <w:t>for</w:t>
+      </w:r>
+      <w:r>
+        <w:rPr>
+          <w:rFonts w:ascii="Droid Sans Mono;monospace;monospace;Droid Sans Fallback" w:hAnsi="Droid Sans Mono;monospace;monospace;Droid Sans Fallback"/>
+          <w:b w:val="false"/>
+          <w:color w:val="000000"/>
+          <w:sz w:val="22"/>
+          <w:szCs w:val="22"/>
+          <w:highlight w:val="white"/>
+        </w:rPr>
+        <w:t xml:space="preserve"> (i = </w:t>
+      </w:r>
+      <w:r>
+        <w:rPr>
+          <w:rFonts w:ascii="Droid Sans Mono;monospace;monospace;Droid Sans Fallback" w:hAnsi="Droid Sans Mono;monospace;monospace;Droid Sans Fallback"/>
+          <w:b w:val="false"/>
+          <w:color w:val="098658"/>
+          <w:sz w:val="22"/>
+          <w:szCs w:val="22"/>
+          <w:highlight w:val="white"/>
+        </w:rPr>
+        <w:t>0</w:t>
+      </w:r>
+      <w:r>
+        <w:rPr>
+          <w:rFonts w:ascii="Droid Sans Mono;monospace;monospace;Droid Sans Fallback" w:hAnsi="Droid Sans Mono;monospace;monospace;Droid Sans Fallback"/>
+          <w:b w:val="false"/>
+          <w:color w:val="000000"/>
+          <w:sz w:val="22"/>
+          <w:szCs w:val="22"/>
+          <w:highlight w:val="white"/>
+        </w:rPr>
+        <w:t xml:space="preserve">; i &lt; </w:t>
+      </w:r>
+      <w:r>
+        <w:rPr>
+          <w:rFonts w:ascii="Droid Sans Mono;monospace;monospace;Droid Sans Fallback" w:hAnsi="Droid Sans Mono;monospace;monospace;Droid Sans Fallback"/>
+          <w:b w:val="false"/>
+          <w:color w:val="098658"/>
+          <w:sz w:val="22"/>
+          <w:szCs w:val="22"/>
+          <w:highlight w:val="white"/>
+        </w:rPr>
+        <w:t>25</w:t>
+      </w:r>
+      <w:r>
+        <w:rPr>
+          <w:rFonts w:ascii="Droid Sans Mono;monospace;monospace;Droid Sans Fallback" w:hAnsi="Droid Sans Mono;monospace;monospace;Droid Sans Fallback"/>
+          <w:b w:val="false"/>
+          <w:color w:val="000000"/>
+          <w:sz w:val="22"/>
+          <w:szCs w:val="22"/>
+          <w:highlight w:val="white"/>
+        </w:rPr>
+        <w:t>; i++){</w:t>
+      </w:r>
+    </w:p>
+    <w:p>
+      <w:pPr>
+        <w:pStyle w:val="Normal"/>
+        <w:spacing w:lineRule="atLeast" w:line="300" w:before="0" w:after="0"/>
+        <w:ind w:left="2880" w:hanging="0"/>
+        <w:rPr>
+          <w:rFonts w:ascii="Droid Sans Mono;monospace;monospace;Droid Sans Fallback" w:hAnsi="Droid Sans Mono;monospace;monospace;Droid Sans Fallback"/>
+          <w:b w:val="false"/>
+          <w:b w:val="false"/>
+          <w:color w:val="000000"/>
+          <w:sz w:val="22"/>
+          <w:szCs w:val="22"/>
+          <w:highlight w:val="white"/>
+        </w:rPr>
+      </w:pPr>
+      <w:r>
+        <w:rPr>
+          <w:rFonts w:ascii="Droid Sans Mono;monospace;monospace;Droid Sans Fallback" w:hAnsi="Droid Sans Mono;monospace;monospace;Droid Sans Fallback"/>
+          <w:b w:val="false"/>
+          <w:color w:val="0000FF"/>
+          <w:sz w:val="22"/>
+          <w:szCs w:val="22"/>
+          <w:highlight w:val="white"/>
+        </w:rPr>
+        <w:t>for</w:t>
+      </w:r>
+      <w:r>
+        <w:rPr>
+          <w:rFonts w:ascii="Droid Sans Mono;monospace;monospace;Droid Sans Fallback" w:hAnsi="Droid Sans Mono;monospace;monospace;Droid Sans Fallback"/>
+          <w:b w:val="false"/>
+          <w:color w:val="000000"/>
+          <w:sz w:val="22"/>
+          <w:szCs w:val="22"/>
+          <w:highlight w:val="white"/>
+        </w:rPr>
+        <w:t xml:space="preserve"> (j = </w:t>
+      </w:r>
+      <w:r>
+        <w:rPr>
+          <w:rFonts w:ascii="Droid Sans Mono;monospace;monospace;Droid Sans Fallback" w:hAnsi="Droid Sans Mono;monospace;monospace;Droid Sans Fallback"/>
+          <w:b w:val="false"/>
+          <w:color w:val="098658"/>
+          <w:sz w:val="22"/>
+          <w:szCs w:val="22"/>
+          <w:highlight w:val="white"/>
+        </w:rPr>
+        <w:t>0</w:t>
+      </w:r>
+      <w:r>
+        <w:rPr>
+          <w:rFonts w:ascii="Droid Sans Mono;monospace;monospace;Droid Sans Fallback" w:hAnsi="Droid Sans Mono;monospace;monospace;Droid Sans Fallback"/>
+          <w:b w:val="false"/>
+          <w:color w:val="000000"/>
+          <w:sz w:val="22"/>
+          <w:szCs w:val="22"/>
+          <w:highlight w:val="white"/>
+        </w:rPr>
+        <w:t>; j &lt; n; j++){</w:t>
+      </w:r>
+    </w:p>
+    <w:p>
+      <w:pPr>
+        <w:pStyle w:val="Normal"/>
+        <w:spacing w:lineRule="atLeast" w:line="300" w:before="0" w:after="0"/>
+        <w:ind w:left="2880" w:hanging="0"/>
+        <w:rPr>
+          <w:rFonts w:ascii="Droid Sans Mono;monospace;monospace;Droid Sans Fallback" w:hAnsi="Droid Sans Mono;monospace;monospace;Droid Sans Fallback"/>
+          <w:b w:val="false"/>
+          <w:b w:val="false"/>
+          <w:color w:val="000000"/>
+          <w:sz w:val="22"/>
+          <w:szCs w:val="22"/>
+          <w:highlight w:val="white"/>
+        </w:rPr>
+      </w:pPr>
+      <w:r>
+        <w:rPr>
+          <w:rFonts w:ascii="Droid Sans Mono;monospace;monospace;Droid Sans Fallback" w:hAnsi="Droid Sans Mono;monospace;monospace;Droid Sans Fallback"/>
+          <w:b w:val="false"/>
+          <w:color w:val="000000"/>
+          <w:sz w:val="22"/>
+          <w:szCs w:val="22"/>
+          <w:highlight w:val="white"/>
+        </w:rPr>
+        <w:t xml:space="preserve">px[j][i] += vy[k][i] * cx[j][k]; </w:t>
+      </w:r>
+    </w:p>
+    <w:p>
+      <w:pPr>
+        <w:pStyle w:val="Normal"/>
+        <w:spacing w:lineRule="atLeast" w:line="300" w:before="0" w:after="0"/>
+        <w:ind w:left="2880" w:hanging="0"/>
+        <w:rPr>
+          <w:rFonts w:ascii="Droid Sans Mono;monospace;monospace;Droid Sans Fallback" w:hAnsi="Droid Sans Mono;monospace;monospace;Droid Sans Fallback"/>
+          <w:b w:val="false"/>
+          <w:b w:val="false"/>
+          <w:color w:val="000000"/>
+          <w:sz w:val="22"/>
+          <w:szCs w:val="22"/>
+          <w:highlight w:val="white"/>
+        </w:rPr>
+      </w:pPr>
+      <w:r>
+        <w:rPr>
+          <w:rFonts w:ascii="Droid Sans Mono;monospace;monospace;Droid Sans Fallback" w:hAnsi="Droid Sans Mono;monospace;monospace;Droid Sans Fallback"/>
+          <w:b w:val="false"/>
+          <w:color w:val="000000"/>
+          <w:sz w:val="22"/>
+          <w:szCs w:val="22"/>
+          <w:highlight w:val="white"/>
+        </w:rPr>
+        <w:t>}</w:t>
+      </w:r>
+    </w:p>
+    <w:p>
+      <w:pPr>
+        <w:pStyle w:val="Normal"/>
+        <w:spacing w:lineRule="atLeast" w:line="300" w:before="0" w:after="0"/>
+        <w:ind w:left="2160" w:hanging="0"/>
+        <w:rPr>
+          <w:rFonts w:ascii="Droid Sans Mono;monospace;monospace;Droid Sans Fallback" w:hAnsi="Droid Sans Mono;monospace;monospace;Droid Sans Fallback"/>
+          <w:b w:val="false"/>
+          <w:b w:val="false"/>
+          <w:color w:val="000000"/>
+          <w:sz w:val="22"/>
+          <w:szCs w:val="22"/>
+          <w:highlight w:val="white"/>
+        </w:rPr>
+      </w:pPr>
+      <w:r>
+        <w:rPr>
+          <w:rFonts w:ascii="Droid Sans Mono;monospace;monospace;Droid Sans Fallback" w:hAnsi="Droid Sans Mono;monospace;monospace;Droid Sans Fallback"/>
+          <w:b w:val="false"/>
+          <w:color w:val="000000"/>
+          <w:sz w:val="22"/>
+          <w:szCs w:val="22"/>
+          <w:highlight w:val="white"/>
+        </w:rPr>
+        <w:t>}</w:t>
+      </w:r>
+    </w:p>
+    <w:p>
+      <w:pPr>
+        <w:pStyle w:val="Normal"/>
+        <w:spacing w:lineRule="atLeast" w:line="300" w:before="0" w:after="0"/>
+        <w:ind w:left="1440" w:hanging="0"/>
         <w:rPr/>
+      </w:pPr>
+      <w:r>
+        <w:rPr>
+          <w:rFonts w:ascii="Droid Sans Mono;monospace;monospace;Droid Sans Fallback" w:hAnsi="Droid Sans Mono;monospace;monospace;Droid Sans Fallback"/>
+          <w:b w:val="false"/>
+          <w:color w:val="000000"/>
+          <w:sz w:val="22"/>
+          <w:szCs w:val="22"/>
+          <w:highlight w:val="white"/>
+        </w:rPr>
+        <w:t>}</w:t>
+      </w:r>
+    </w:p>
+    <w:p>
+      <w:pPr>
+        <w:pStyle w:val="Normal"/>
+        <w:spacing w:lineRule="atLeast" w:line="300" w:before="0" w:after="0"/>
+        <w:ind w:left="1440" w:hanging="0"/>
+        <w:rPr>
+          <w:rFonts w:ascii="Droid Sans Mono;monospace;monospace;Droid Sans Fallback" w:hAnsi="Droid Sans Mono;monospace;monospace;Droid Sans Fallback"/>
+          <w:b w:val="false"/>
+          <w:b w:val="false"/>
+          <w:color w:val="000000"/>
+          <w:sz w:val="22"/>
+          <w:szCs w:val="22"/>
+          <w:highlight w:val="white"/>
+        </w:rPr>
+      </w:pPr>
+      <w:r>
+        <w:rPr/>
+      </w:r>
+    </w:p>
+    <w:p>
+      <w:pPr>
+        <w:pStyle w:val="Normal"/>
+        <w:numPr>
+          <w:ilvl w:val="1"/>
+          <w:numId w:val="1"/>
+        </w:numPr>
+        <w:spacing w:before="0" w:after="0"/>
+        <w:rPr>
+          <w:rFonts w:ascii="Times New Roman" w:hAnsi="Times New Roman" w:eastAsia="Calibri" w:cs="Times New Roman" w:asciiTheme="majorBidi" w:cstheme="majorBidi" w:hAnsiTheme="majorBidi"/>
+          <w:b w:val="false"/>
+          <w:color w:val="0070C0"/>
+          <w:sz w:val="28"/>
+          <w:szCs w:val="28"/>
+          <w:highlight w:val="darkYellow"/>
+          <w:highlight w:val="white"/>
+          <w:lang w:val="en-US" w:eastAsia="en-US" w:bidi="ar-SA"/>
+        </w:rPr>
+      </w:pPr>
+      <w:r>
+        <w:rPr>
+          <w:rFonts w:eastAsia="Calibri" w:cs="Times New Roman" w:cstheme="majorBidi" w:ascii="Times New Roman" w:hAnsi="Times New Roman"/>
+          <w:b w:val="false"/>
+          <w:color w:val="0070C0"/>
+          <w:sz w:val="28"/>
+          <w:szCs w:val="28"/>
+          <w:highlight w:val="darkYellow"/>
+          <w:highlight w:val="white"/>
+          <w:lang w:val="en-US" w:eastAsia="en-US" w:bidi="ar-SA"/>
+        </w:rPr>
+        <w:t>optimization manner:</w:t>
+      </w:r>
+    </w:p>
+    <w:p>
+      <w:pPr>
+        <w:pStyle w:val="Normal"/>
+        <w:spacing w:before="0" w:after="0"/>
+        <w:ind w:left="1440" w:hanging="0"/>
+        <w:rPr/>
+      </w:pPr>
+      <w:r>
+        <w:rPr>
+          <w:rFonts w:eastAsia="Calibri" w:cs="Times New Roman" w:ascii="Times New Roman" w:hAnsi="Times New Roman" w:cstheme="majorBidi"/>
+          <w:color w:val="000000"/>
+          <w:sz w:val="28"/>
+          <w:szCs w:val="28"/>
+          <w:highlight w:val="white"/>
+          <w:lang w:val="en-US" w:eastAsia="en-US" w:bidi="ar-SA"/>
+        </w:rPr>
+        <w:t>at the first loops order changed in manner that the bigger loop (last inner loop) be outer loop in order to doing the parallelism on the bigger area.</w:t>
+      </w:r>
+    </w:p>
+    <w:p>
+      <w:pPr>
+        <w:pStyle w:val="Normal"/>
+        <w:spacing w:before="0" w:after="0"/>
+        <w:rPr/>
+      </w:pPr>
+      <w:r>
+        <w:rPr>
+          <w:rFonts w:eastAsia="Calibri" w:cs="Times New Roman" w:ascii="Times New Roman" w:hAnsi="Times New Roman" w:cstheme="majorBidi"/>
+          <w:color w:val="000000"/>
+          <w:sz w:val="28"/>
+          <w:szCs w:val="28"/>
+          <w:highlight w:val="white"/>
+          <w:lang w:val="en-US" w:eastAsia="en-US" w:bidi="ar-SA"/>
+        </w:rPr>
+        <w:tab/>
+        <w:tab/>
+      </w:r>
+    </w:p>
+    <w:p>
+      <w:pPr>
+        <w:pStyle w:val="Normal"/>
+        <w:spacing w:before="0" w:after="0"/>
+        <w:rPr/>
+      </w:pPr>
+      <w:r>
+        <w:rPr>
+          <w:rFonts w:eastAsia="Calibri" w:cs="Times New Roman" w:ascii="Times New Roman" w:hAnsi="Times New Roman" w:cstheme="majorBidi"/>
+          <w:color w:val="000000"/>
+          <w:sz w:val="28"/>
+          <w:szCs w:val="28"/>
+          <w:highlight w:val="white"/>
+          <w:lang w:val="en-US" w:eastAsia="en-US" w:bidi="ar-SA"/>
+        </w:rPr>
+        <w:tab/>
+        <w:tab/>
+        <w:t>second loop unrolling performed on the on the new inner loop</w:t>
+      </w:r>
+    </w:p>
+    <w:p>
+      <w:pPr>
+        <w:pStyle w:val="Normal"/>
+        <w:spacing w:before="0" w:after="0"/>
+        <w:rPr/>
+      </w:pPr>
+      <w:r>
+        <w:rPr>
+          <w:rFonts w:eastAsia="Calibri" w:cs="Times New Roman" w:ascii="Times New Roman" w:hAnsi="Times New Roman" w:cstheme="majorBidi"/>
+          <w:color w:val="000000"/>
+          <w:sz w:val="28"/>
+          <w:szCs w:val="28"/>
+          <w:highlight w:val="white"/>
+          <w:lang w:val="en-US" w:eastAsia="en-US" w:bidi="ar-SA"/>
+        </w:rPr>
+        <w:tab/>
+        <w:tab/>
+        <w:t>and at the end pragma statement add in the way that specifies px,vy,cx  as shared resources and the</w:t>
+      </w:r>
+    </w:p>
+    <w:p>
+      <w:pPr>
+        <w:pStyle w:val="Normal"/>
+        <w:numPr>
+          <w:ilvl w:val="1"/>
+          <w:numId w:val="1"/>
+        </w:numPr>
+        <w:spacing w:before="0" w:after="0"/>
+        <w:rPr>
+          <w:rFonts w:ascii="Times New Roman" w:hAnsi="Times New Roman" w:eastAsia="Calibri" w:cs="Times New Roman" w:asciiTheme="majorBidi" w:cstheme="majorBidi" w:hAnsiTheme="majorBidi"/>
+          <w:color w:val="000000"/>
+          <w:sz w:val="28"/>
+          <w:szCs w:val="28"/>
+          <w:highlight w:val="white"/>
+          <w:lang w:val="en-US" w:eastAsia="en-US" w:bidi="ar-SA"/>
+        </w:rPr>
+      </w:pPr>
+      <w:r>
+        <w:rPr>
+          <w:rFonts w:eastAsia="Calibri" w:cs="Times New Roman" w:cstheme="majorBidi" w:ascii="Times New Roman" w:hAnsi="Times New Roman"/>
+          <w:b w:val="false"/>
+          <w:color w:val="0070C0"/>
+          <w:sz w:val="28"/>
+          <w:szCs w:val="28"/>
+          <w:highlight w:val="darkYellow"/>
+          <w:highlight w:val="white"/>
+          <w:lang w:val="en-US" w:eastAsia="en-US" w:bidi="ar-SA"/>
+        </w:rPr>
+        <w:t>compiling:</w:t>
+      </w:r>
+    </w:p>
+    <w:p>
+      <w:pPr>
+        <w:pStyle w:val="Normal"/>
+        <w:numPr>
+          <w:ilvl w:val="0"/>
+          <w:numId w:val="0"/>
+        </w:numPr>
+        <w:spacing w:before="0" w:after="0"/>
+        <w:ind w:left="1080" w:hanging="0"/>
+        <w:rPr>
+          <w:rFonts w:ascii="Courier New" w:hAnsi="Courier New" w:eastAsia="Calibri" w:cs="Courier New"/>
+          <w:color w:val="000000"/>
+          <w:sz w:val="22"/>
+          <w:szCs w:val="22"/>
+          <w:shd w:fill="F7F7F7" w:val="clear"/>
+          <w:lang w:val="en-US" w:eastAsia="en-US" w:bidi="ar-SA"/>
+        </w:rPr>
+      </w:pPr>
+      <w:r>
+        <w:rPr>
+          <w:rFonts w:eastAsia="Calibri" w:cs="Courier New" w:ascii="Courier New" w:hAnsi="Courier New"/>
+          <w:color w:val="000000"/>
+          <w:sz w:val="22"/>
+          <w:szCs w:val="22"/>
+          <w:shd w:fill="F7F7F7" w:val="clear"/>
+          <w:lang w:val="en-US" w:eastAsia="en-US" w:bidi="ar-SA"/>
+        </w:rPr>
+      </w:r>
+    </w:p>
+    <w:p>
+      <w:pPr>
+        <w:pStyle w:val="Normal"/>
+        <w:numPr>
+          <w:ilvl w:val="0"/>
+          <w:numId w:val="0"/>
+        </w:numPr>
+        <w:spacing w:before="0" w:after="0"/>
+        <w:ind w:left="1080" w:hanging="0"/>
+        <w:rPr>
+          <w:rFonts w:ascii="Courier New" w:hAnsi="Courier New" w:eastAsia="Calibri" w:cs="Courier New"/>
+          <w:color w:val="000000"/>
+          <w:sz w:val="22"/>
+          <w:szCs w:val="22"/>
+          <w:highlight w:val="white"/>
+          <w:lang w:val="en-US" w:eastAsia="en-US" w:bidi="ar-SA"/>
+        </w:rPr>
+      </w:pPr>
+      <w:r>
+        <w:rPr>
+          <w:rFonts w:eastAsia="Calibri" w:cs="Courier New" w:ascii="Courier New" w:hAnsi="Courier New"/>
+          <w:color w:val="000000"/>
+          <w:sz w:val="22"/>
+          <w:szCs w:val="22"/>
+          <w:shd w:fill="F7F7F7" w:val="clear"/>
+          <w:lang w:val="en-US" w:eastAsia="en-US" w:bidi="ar-SA"/>
+        </w:rPr>
+        <w:t>gcc -fopenmp ker21.c -m64 -lrt -lc -lm -o ker21</w:t>
+      </w:r>
+    </w:p>
+    <w:p>
+      <w:pPr>
+        <w:pStyle w:val="Normal"/>
+        <w:numPr>
+          <w:ilvl w:val="0"/>
+          <w:numId w:val="0"/>
+        </w:numPr>
+        <w:spacing w:before="0" w:after="0"/>
+        <w:ind w:left="1080" w:hanging="0"/>
+        <w:rPr>
+          <w:rFonts w:ascii="Times New Roman" w:hAnsi="Times New Roman" w:eastAsia="Calibri" w:cs="Times New Roman" w:cstheme="majorBidi"/>
+          <w:color w:val="000000"/>
+          <w:sz w:val="28"/>
+          <w:szCs w:val="28"/>
+          <w:highlight w:val="white"/>
+          <w:lang w:val="en-US" w:eastAsia="en-US" w:bidi="ar-SA"/>
+        </w:rPr>
+      </w:pPr>
+      <w:r>
+        <w:rPr/>
+      </w:r>
+    </w:p>
+    <w:p>
+      <w:pPr>
+        <w:pStyle w:val="Normal"/>
+        <w:numPr>
+          <w:ilvl w:val="1"/>
+          <w:numId w:val="1"/>
+        </w:numPr>
+        <w:spacing w:before="0" w:after="0"/>
+        <w:rPr>
+          <w:rFonts w:ascii="Times New Roman" w:hAnsi="Times New Roman" w:eastAsia="Calibri" w:cs="Times New Roman" w:asciiTheme="majorBidi" w:cstheme="majorBidi" w:hAnsiTheme="majorBidi"/>
+          <w:b w:val="false"/>
+          <w:color w:val="0070C0"/>
+          <w:sz w:val="28"/>
+          <w:szCs w:val="28"/>
+          <w:highlight w:val="darkYellow"/>
+          <w:highlight w:val="white"/>
+          <w:lang w:val="en-US" w:eastAsia="en-US" w:bidi="ar-SA"/>
+        </w:rPr>
+      </w:pPr>
+      <w:r>
+        <w:rPr>
+          <w:rFonts w:eastAsia="Calibri" w:cs="Times New Roman" w:cstheme="majorBidi" w:ascii="Times New Roman" w:hAnsi="Times New Roman"/>
+          <w:b w:val="false"/>
+          <w:color w:val="0070C0"/>
+          <w:sz w:val="28"/>
+          <w:szCs w:val="28"/>
+          <w:highlight w:val="darkYellow"/>
+          <w:highlight w:val="white"/>
+          <w:lang w:val="en-US" w:eastAsia="en-US" w:bidi="ar-SA"/>
+        </w:rPr>
+        <w:t>result:</w:t>
+      </w:r>
+    </w:p>
+    <w:p>
+      <w:pPr>
+        <w:pStyle w:val="Normal"/>
+        <w:spacing w:before="0" w:after="0"/>
+        <w:rPr/>
+      </w:pPr>
+      <w:r>
+        <w:rPr>
+          <w:rFonts w:eastAsia="Calibri" w:cs="Times New Roman" w:ascii="Times New Roman" w:hAnsi="Times New Roman" w:cstheme="majorBidi"/>
+          <w:color w:val="000000"/>
+          <w:sz w:val="28"/>
+          <w:szCs w:val="28"/>
+          <w:highlight w:val="white"/>
+          <w:lang w:val="en-US" w:eastAsia="en-US" w:bidi="ar-SA"/>
+        </w:rPr>
+        <w:tab/>
+        <w:tab/>
+      </w:r>
+    </w:p>
+    <w:p>
+      <w:pPr>
+        <w:pStyle w:val="ListParagraph"/>
+        <w:spacing w:before="0" w:after="0"/>
+        <w:ind w:left="360" w:hanging="0"/>
+        <w:rPr>
+          <w:rFonts w:ascii="Consolas" w:hAnsi="Consolas" w:eastAsia="Times New Roman" w:cs="Courier New"/>
+          <w:color w:val="242729"/>
+          <w:sz w:val="20"/>
+          <w:szCs w:val="20"/>
+          <w:lang w:bidi="fa-IR"/>
+        </w:rPr>
+      </w:pPr>
+      <w:r>
+        <w:rPr>
+          <w:rFonts w:eastAsia="Times New Roman" w:cs="Courier New" w:ascii="Consolas" w:hAnsi="Consolas"/>
+          <w:color w:val="242729"/>
+          <w:sz w:val="20"/>
+          <w:szCs w:val="20"/>
+          <w:lang w:bidi="fa-IR"/>
+        </w:rPr>
+      </w:r>
+    </w:p>
+    <w:p>
+      <w:pPr>
+        <w:pStyle w:val="ListParagraph"/>
+        <w:numPr>
+          <w:ilvl w:val="0"/>
+          <w:numId w:val="0"/>
+        </w:numPr>
+        <w:spacing w:before="0" w:after="0"/>
+        <w:ind w:left="1080" w:hanging="0"/>
+        <w:rPr>
+          <w:rFonts w:ascii="Times New Roman" w:hAnsi="Times New Roman" w:cs="Times New Roman" w:asciiTheme="majorBidi" w:cstheme="majorBidi" w:hAnsiTheme="majorBidi"/>
+          <w:color w:val="0070C0"/>
+          <w:sz w:val="28"/>
+          <w:szCs w:val="28"/>
+        </w:rPr>
+      </w:pPr>
+      <w:r>
+        <w:rPr>
+          <w:rFonts w:eastAsia="Times New Roman" w:cs="Courier New" w:ascii="Consolas" w:hAnsi="Consolas"/>
+          <w:color w:val="242729"/>
+          <w:sz w:val="20"/>
+          <w:szCs w:val="20"/>
+          <w:lang w:bidi="fa-IR"/>
+        </w:rPr>
+      </w:r>
+    </w:p>
+    <w:p>
+      <w:pPr>
+        <w:pStyle w:val="Normal"/>
+        <w:spacing w:before="0" w:after="0"/>
+        <w:rPr>
+          <w:rFonts w:ascii="Consolas" w:hAnsi="Consolas" w:eastAsia="Times New Roman" w:cs="Courier New"/>
+          <w:color w:val="242729"/>
+          <w:sz w:val="20"/>
+          <w:szCs w:val="20"/>
+          <w:lang w:bidi="fa-IR"/>
+        </w:rPr>
+      </w:pPr>
+      <w:r>
+        <w:rPr>
+          <w:rFonts w:eastAsia="Times New Roman" w:cs="Courier New" w:ascii="Consolas" w:hAnsi="Consolas"/>
+          <w:color w:val="242729"/>
+          <w:sz w:val="20"/>
+          <w:szCs w:val="20"/>
+          <w:lang w:bidi="fa-IR"/>
+        </w:rPr>
+      </w:r>
+    </w:p>
+    <w:p>
+      <w:pPr>
+        <w:pStyle w:val="Normal"/>
+        <w:spacing w:before="0" w:after="0"/>
+        <w:rPr>
+          <w:rFonts w:ascii="Consolas" w:hAnsi="Consolas" w:eastAsia="Times New Roman" w:cs="Courier New"/>
+          <w:color w:val="242729"/>
+          <w:sz w:val="20"/>
+          <w:szCs w:val="20"/>
+          <w:lang w:bidi="fa-IR"/>
+        </w:rPr>
+      </w:pPr>
+      <w:r>
+        <w:rPr>
+          <w:rFonts w:eastAsia="Times New Roman" w:cs="Courier New" w:ascii="Consolas" w:hAnsi="Consolas"/>
+          <w:color w:val="242729"/>
+          <w:sz w:val="20"/>
+          <w:szCs w:val="20"/>
+          <w:lang w:bidi="fa-IR"/>
+        </w:rPr>
+      </w:r>
+    </w:p>
+    <w:p>
+      <w:pPr>
+        <w:pStyle w:val="Normal"/>
+        <w:spacing w:before="0" w:after="0"/>
+        <w:rPr>
+          <w:rFonts w:ascii="Consolas" w:hAnsi="Consolas" w:eastAsia="Times New Roman" w:cs="Courier New"/>
+          <w:color w:val="242729"/>
+          <w:sz w:val="20"/>
+          <w:szCs w:val="20"/>
+          <w:lang w:bidi="fa-IR"/>
+        </w:rPr>
+      </w:pPr>
+      <w:r>
+        <w:rPr>
+          <w:rFonts w:eastAsia="Times New Roman" w:cs="Courier New" w:ascii="Consolas" w:hAnsi="Consolas"/>
+          <w:color w:val="242729"/>
+          <w:sz w:val="20"/>
+          <w:szCs w:val="20"/>
+          <w:lang w:bidi="fa-IR"/>
+        </w:rPr>
+      </w:r>
+    </w:p>
+    <w:p>
+      <w:pPr>
+        <w:pStyle w:val="Normal"/>
+        <w:spacing w:before="0" w:after="0"/>
+        <w:rPr>
+          <w:rFonts w:ascii="Consolas" w:hAnsi="Consolas" w:eastAsia="Times New Roman" w:cs="Courier New"/>
+          <w:color w:val="242729"/>
+          <w:sz w:val="20"/>
+          <w:szCs w:val="20"/>
+          <w:lang w:bidi="fa-IR"/>
+        </w:rPr>
+      </w:pPr>
+      <w:r>
+        <w:rPr>
+          <w:rFonts w:eastAsia="Times New Roman" w:cs="Courier New" w:ascii="Consolas" w:hAnsi="Consolas"/>
+          <w:color w:val="242729"/>
+          <w:sz w:val="20"/>
+          <w:szCs w:val="20"/>
+          <w:lang w:bidi="fa-IR"/>
+        </w:rPr>
+      </w:r>
+    </w:p>
+    <w:p>
+      <w:pPr>
+        <w:pStyle w:val="Normal"/>
+        <w:spacing w:before="0" w:after="0"/>
+        <w:rPr>
+          <w:rFonts w:ascii="Consolas" w:hAnsi="Consolas" w:eastAsia="Times New Roman" w:cs="Courier New"/>
+          <w:color w:val="242729"/>
+          <w:sz w:val="20"/>
+          <w:szCs w:val="20"/>
+          <w:lang w:bidi="fa-IR"/>
+        </w:rPr>
+      </w:pPr>
+      <w:r>
+        <w:rPr>
+          <w:rFonts w:eastAsia="Times New Roman" w:cs="Courier New" w:ascii="Consolas" w:hAnsi="Consolas"/>
+          <w:color w:val="242729"/>
+          <w:sz w:val="20"/>
+          <w:szCs w:val="20"/>
+          <w:lang w:bidi="fa-IR"/>
+        </w:rPr>
+        <w:t>kernel 22 , 1001 =&gt; 4 threads</w:t>
+      </w:r>
+    </w:p>
+    <w:p>
+      <w:pPr>
+        <w:pStyle w:val="Normal"/>
+        <w:spacing w:before="0" w:after="0"/>
+        <w:rPr>
+          <w:rFonts w:ascii="Consolas" w:hAnsi="Consolas" w:eastAsia="Times New Roman" w:cs="Courier New"/>
+          <w:color w:val="242729"/>
+          <w:sz w:val="20"/>
+          <w:szCs w:val="20"/>
+          <w:lang w:bidi="fa-IR"/>
+        </w:rPr>
+      </w:pPr>
+      <w:r>
+        <w:rPr>
+          <w:rFonts w:eastAsia="Times New Roman" w:cs="Courier New" w:ascii="Consolas" w:hAnsi="Consolas"/>
+          <w:color w:val="242729"/>
+          <w:sz w:val="20"/>
+          <w:szCs w:val="20"/>
+          <w:lang w:bidi="fa-IR"/>
+        </w:rPr>
+        <w:t>kernel 23</w:t>
+        <w:tab/>
+        <w:t>=&gt; 4 threads</w:t>
+      </w:r>
+    </w:p>
+    <w:p>
+      <w:pPr>
+        <w:pStyle w:val="Normal"/>
+        <w:spacing w:before="0" w:after="0"/>
+        <w:rPr>
+          <w:rFonts w:ascii="Consolas" w:hAnsi="Consolas" w:eastAsia="Times New Roman" w:cs="Courier New"/>
+          <w:color w:val="242729"/>
+          <w:sz w:val="20"/>
+          <w:szCs w:val="20"/>
+          <w:lang w:bidi="fa-IR"/>
+        </w:rPr>
+      </w:pPr>
+      <w:r>
+        <w:rPr>
+          <w:rFonts w:eastAsia="Times New Roman" w:cs="Courier New" w:ascii="Consolas" w:hAnsi="Consolas"/>
+          <w:color w:val="242729"/>
+          <w:sz w:val="20"/>
+          <w:szCs w:val="20"/>
+          <w:lang w:bidi="fa-IR"/>
+        </w:rPr>
+      </w:r>
+    </w:p>
+    <w:p>
+      <w:pPr>
+        <w:pStyle w:val="Normal"/>
+        <w:spacing w:before="0" w:after="0"/>
+        <w:rPr>
+          <w:rFonts w:ascii="Consolas" w:hAnsi="Consolas" w:eastAsia="Times New Roman" w:cs="Courier New"/>
+          <w:color w:val="242729"/>
+          <w:sz w:val="20"/>
+          <w:szCs w:val="20"/>
+          <w:lang w:bidi="fa-IR"/>
+        </w:rPr>
+      </w:pPr>
+      <w:r>
+        <w:rPr>
+          <w:rFonts w:eastAsia="Times New Roman" w:cs="Courier New" w:ascii="Consolas" w:hAnsi="Consolas"/>
+          <w:color w:val="242729"/>
+          <w:sz w:val="20"/>
+          <w:szCs w:val="20"/>
+          <w:lang w:bidi="fa-IR"/>
+        </w:rPr>
+      </w:r>
+    </w:p>
+    <w:p>
+      <w:pPr>
+        <w:pStyle w:val="Normal"/>
+        <w:spacing w:before="0" w:after="0"/>
+        <w:rPr>
+          <w:rFonts w:ascii="Consolas" w:hAnsi="Consolas" w:eastAsia="Times New Roman" w:cs="Courier New"/>
+          <w:color w:val="242729"/>
+          <w:sz w:val="20"/>
+          <w:szCs w:val="20"/>
+          <w:lang w:bidi="fa-IR"/>
+        </w:rPr>
+      </w:pPr>
+      <w:r>
+        <w:rPr>
+          <w:rFonts w:eastAsia="Times New Roman" w:cs="Courier New" w:ascii="Consolas" w:hAnsi="Consolas"/>
+          <w:color w:val="242729"/>
+          <w:sz w:val="20"/>
+          <w:szCs w:val="20"/>
+          <w:lang w:bidi="fa-IR"/>
+        </w:rPr>
+      </w:r>
+    </w:p>
+    <w:p>
+      <w:pPr>
+        <w:pStyle w:val="Normal"/>
+        <w:spacing w:before="0" w:after="0"/>
+        <w:rPr>
+          <w:rFonts w:ascii="Consolas" w:hAnsi="Consolas" w:eastAsia="Times New Roman" w:cs="Courier New"/>
+          <w:color w:val="242729"/>
+          <w:sz w:val="20"/>
+          <w:szCs w:val="20"/>
+          <w:lang w:bidi="fa-IR"/>
+        </w:rPr>
+      </w:pPr>
+      <w:r>
+        <w:rPr>
+          <w:rFonts w:eastAsia="Times New Roman" w:cs="Courier New" w:ascii="Consolas" w:hAnsi="Consolas"/>
+          <w:color w:val="242729"/>
+          <w:sz w:val="20"/>
+          <w:szCs w:val="20"/>
+          <w:lang w:bidi="fa-IR"/>
+        </w:rPr>
+      </w:r>
+    </w:p>
+    <w:p>
+      <w:pPr>
+        <w:pStyle w:val="Normal"/>
+        <w:spacing w:before="0" w:after="0"/>
+        <w:rPr>
+          <w:rFonts w:ascii="Consolas" w:hAnsi="Consolas" w:eastAsia="Times New Roman" w:cs="Courier New"/>
+          <w:color w:val="242729"/>
+          <w:sz w:val="20"/>
+          <w:szCs w:val="20"/>
+          <w:lang w:bidi="fa-IR"/>
+        </w:rPr>
+      </w:pPr>
+      <w:r>
+        <w:rPr>
+          <w:rFonts w:eastAsia="Times New Roman" w:cs="Courier New" w:ascii="Consolas" w:hAnsi="Consolas"/>
+          <w:color w:val="242729"/>
+          <w:sz w:val="20"/>
+          <w:szCs w:val="20"/>
+          <w:lang w:bidi="fa-IR"/>
+        </w:rPr>
+      </w:r>
+    </w:p>
+    <w:p>
+      <w:pPr>
+        <w:pStyle w:val="Normal"/>
+        <w:spacing w:before="0" w:after="0"/>
+        <w:rPr>
+          <w:rFonts w:ascii="Consolas" w:hAnsi="Consolas" w:eastAsia="Times New Roman" w:cs="Courier New"/>
+          <w:color w:val="242729"/>
+          <w:sz w:val="20"/>
+          <w:szCs w:val="20"/>
+          <w:lang w:bidi="fa-IR"/>
+        </w:rPr>
+      </w:pPr>
+      <w:r>
+        <w:rPr>
+          <w:rFonts w:eastAsia="Times New Roman" w:cs="Courier New" w:ascii="Consolas" w:hAnsi="Consolas"/>
+          <w:color w:val="242729"/>
+          <w:sz w:val="20"/>
+          <w:szCs w:val="20"/>
+          <w:lang w:bidi="fa-IR"/>
+        </w:rPr>
+      </w:r>
+    </w:p>
+    <w:p>
+      <w:pPr>
+        <w:pStyle w:val="Normal"/>
+        <w:spacing w:before="0" w:after="0"/>
+        <w:rPr>
+          <w:rFonts w:ascii="Consolas" w:hAnsi="Consolas" w:eastAsia="Times New Roman" w:cs="Courier New"/>
+          <w:color w:val="242729"/>
+          <w:sz w:val="20"/>
+          <w:szCs w:val="20"/>
+          <w:lang w:bidi="fa-IR"/>
+        </w:rPr>
+      </w:pPr>
+      <w:r>
+        <w:rPr>
+          <w:rFonts w:eastAsia="Times New Roman" w:cs="Courier New" w:ascii="Consolas" w:hAnsi="Consolas"/>
+          <w:color w:val="242729"/>
+          <w:sz w:val="20"/>
+          <w:szCs w:val="20"/>
+          <w:lang w:bidi="fa-IR"/>
+        </w:rPr>
+      </w:r>
+    </w:p>
+    <w:p>
+      <w:pPr>
+        <w:pStyle w:val="Normal"/>
+        <w:spacing w:before="0" w:after="0"/>
+        <w:rPr>
+          <w:rFonts w:ascii="Consolas" w:hAnsi="Consolas" w:eastAsia="Times New Roman" w:cs="Courier New"/>
+          <w:color w:val="242729"/>
+          <w:sz w:val="20"/>
+          <w:szCs w:val="20"/>
+          <w:lang w:bidi="fa-IR"/>
+        </w:rPr>
+      </w:pPr>
+      <w:r>
+        <w:rPr>
+          <w:rFonts w:eastAsia="Times New Roman" w:cs="Courier New" w:ascii="Consolas" w:hAnsi="Consolas"/>
+          <w:color w:val="242729"/>
+          <w:sz w:val="20"/>
+          <w:szCs w:val="20"/>
+          <w:lang w:bidi="fa-IR"/>
+        </w:rPr>
+      </w:r>
+    </w:p>
+    <w:p>
+      <w:pPr>
+        <w:pStyle w:val="Normal"/>
+        <w:spacing w:before="0" w:after="0"/>
+        <w:rPr>
+          <w:rFonts w:ascii="Consolas" w:hAnsi="Consolas" w:eastAsia="Times New Roman" w:cs="Courier New"/>
+          <w:color w:val="242729"/>
+          <w:sz w:val="20"/>
+          <w:szCs w:val="20"/>
+          <w:lang w:bidi="fa-IR"/>
+        </w:rPr>
+      </w:pPr>
+      <w:r>
+        <w:rPr>
+          <w:rFonts w:eastAsia="Times New Roman" w:cs="Courier New" w:ascii="Consolas" w:hAnsi="Consolas"/>
+          <w:color w:val="242729"/>
+          <w:sz w:val="20"/>
+          <w:szCs w:val="20"/>
+          <w:lang w:bidi="fa-IR"/>
+        </w:rPr>
+      </w:r>
+    </w:p>
+    <w:p>
+      <w:pPr>
+        <w:pStyle w:val="Normal"/>
+        <w:spacing w:before="0" w:after="0"/>
+        <w:rPr>
+          <w:rFonts w:ascii="Consolas" w:hAnsi="Consolas" w:eastAsia="Times New Roman" w:cs="Courier New"/>
+          <w:color w:val="242729"/>
+          <w:sz w:val="20"/>
+          <w:szCs w:val="20"/>
+          <w:lang w:bidi="fa-IR"/>
+        </w:rPr>
+      </w:pPr>
+      <w:r>
+        <w:rPr>
+          <w:rFonts w:eastAsia="Times New Roman" w:cs="Courier New" w:ascii="Consolas" w:hAnsi="Consolas"/>
+          <w:color w:val="242729"/>
+          <w:sz w:val="20"/>
+          <w:szCs w:val="20"/>
+          <w:lang w:bidi="fa-IR"/>
+        </w:rPr>
+      </w:r>
+    </w:p>
+    <w:p>
+      <w:pPr>
+        <w:pStyle w:val="Normal"/>
+        <w:spacing w:before="0" w:after="0"/>
+        <w:rPr>
+          <w:rFonts w:ascii="Consolas" w:hAnsi="Consolas" w:eastAsia="Times New Roman" w:cs="Courier New"/>
+          <w:color w:val="242729"/>
+          <w:sz w:val="20"/>
+          <w:szCs w:val="20"/>
+          <w:lang w:bidi="fa-IR"/>
+        </w:rPr>
+      </w:pPr>
+      <w:r>
+        <w:rPr>
+          <w:rFonts w:eastAsia="Times New Roman" w:cs="Courier New" w:ascii="Consolas" w:hAnsi="Consolas"/>
+          <w:color w:val="242729"/>
+          <w:sz w:val="20"/>
+          <w:szCs w:val="20"/>
+          <w:lang w:bidi="fa-IR"/>
+        </w:rPr>
       </w:r>
     </w:p>
     <w:p>
@@ -137,7 +1294,14 @@
         </w:rPr>
       </w:pPr>
       <w:r>
-        <w:rPr/>
+        <w:rPr>
+          <w:rFonts w:cs="Times New Roman" w:cstheme="majorBidi" w:ascii="Times New Roman" w:hAnsi="Times New Roman"/>
+          <w:b/>
+          <w:bCs/>
+          <w:color w:val="0070C0"/>
+          <w:sz w:val="28"/>
+          <w:szCs w:val="28"/>
+        </w:rPr>
       </w:r>
     </w:p>
     <w:p>
@@ -182,7 +1346,7 @@
           <w:sz w:val="28"/>
           <w:szCs w:val="28"/>
         </w:rPr>
-        <w:t>Q1</w:t>
+        <w:t>Q2</w:t>
       </w:r>
     </w:p>
     <w:p>
@@ -289,7 +1453,7 @@
           <w:sz w:val="24"/>
           <w:szCs w:val="24"/>
         </w:rPr>
-        <w:t>As the code output shows for any “hello” word need to print “world” in follow.so we create a producer and consumer approach with max buffer size as “1”.in this way for any item that producer prints “hello” as output and waits for 1 second, consumer prints “world”.</w:t>
+        <w:t>The main PI calculation loop was divided based on number of threads and gave to threads for processing. An array of results created to store results of threads; each thread writes its own result in a cell of array.</w:t>
       </w:r>
     </w:p>
     <w:p>
@@ -308,7 +1472,245 @@
           <w:sz w:val="24"/>
           <w:szCs w:val="24"/>
         </w:rPr>
-        <w:t>We assign “MaxItems” as 5 so that producer create 5 items(print “hello”) for consumer.</w:t>
+        <w:t>In the end sum of all results used to calculate value of PI.</w:t>
+      </w:r>
+    </w:p>
+    <w:p>
+      <w:pPr>
+        <w:pStyle w:val="Normal"/>
+        <w:ind w:left="360" w:hanging="0"/>
+        <w:rPr>
+          <w:rFonts w:ascii="Times New Roman" w:hAnsi="Times New Roman" w:cs="Times New Roman" w:asciiTheme="majorBidi" w:cstheme="majorBidi" w:hAnsiTheme="majorBidi"/>
+          <w:sz w:val="24"/>
+          <w:szCs w:val="24"/>
+        </w:rPr>
+      </w:pPr>
+      <w:r>
+        <w:rPr>
+          <w:rFonts w:cs="Times New Roman" w:ascii="Times New Roman" w:hAnsi="Times New Roman" w:asciiTheme="majorBidi" w:cstheme="majorBidi" w:hAnsiTheme="majorBidi"/>
+          <w:sz w:val="24"/>
+          <w:szCs w:val="24"/>
+        </w:rPr>
+        <w:t>The information about each thread process gave to them as bellow structure:</w:t>
+      </w:r>
+    </w:p>
+    <w:p>
+      <w:pPr>
+        <w:pStyle w:val="Normal"/>
+        <w:spacing w:before="0" w:after="0"/>
+        <w:ind w:left="357" w:hanging="0"/>
+        <w:jc w:val="both"/>
+        <w:rPr>
+          <w:rFonts w:ascii="Courier New" w:hAnsi="Courier New" w:cs="Courier New"/>
+          <w:color w:val="000000"/>
+          <w:shd w:fill="F7F7F7" w:val="clear"/>
+        </w:rPr>
+      </w:pPr>
+      <w:r>
+        <w:rPr>
+          <w:rFonts w:cs="Courier New" w:ascii="Courier New" w:hAnsi="Courier New"/>
+          <w:color w:val="000000"/>
+          <w:shd w:fill="F7F7F7" w:val="clear"/>
+        </w:rPr>
+      </w:r>
+    </w:p>
+    <w:p>
+      <w:pPr>
+        <w:pStyle w:val="Normal"/>
+        <w:spacing w:before="0" w:after="0"/>
+        <w:ind w:left="357" w:hanging="0"/>
+        <w:jc w:val="both"/>
+        <w:rPr>
+          <w:rFonts w:ascii="Courier New" w:hAnsi="Courier New" w:cs="Courier New"/>
+          <w:color w:val="000000"/>
+          <w:highlight w:val="white"/>
+        </w:rPr>
+      </w:pPr>
+      <w:r>
+        <w:rPr>
+          <w:rFonts w:cs="Courier New" w:ascii="Courier New" w:hAnsi="Courier New"/>
+          <w:color w:val="000000"/>
+          <w:shd w:fill="F7F7F7" w:val="clear"/>
+        </w:rPr>
+        <w:t>double **sums = (double **)malloc(sizeof(double*) * threads_num);</w:t>
+      </w:r>
+    </w:p>
+    <w:p>
+      <w:pPr>
+        <w:pStyle w:val="Normal"/>
+        <w:spacing w:before="0" w:after="0"/>
+        <w:ind w:left="357" w:hanging="0"/>
+        <w:jc w:val="both"/>
+        <w:rPr>
+          <w:rFonts w:ascii="Courier New" w:hAnsi="Courier New" w:cs="Courier New"/>
+          <w:color w:val="000000"/>
+          <w:shd w:fill="F7F7F7" w:val="clear"/>
+        </w:rPr>
+      </w:pPr>
+      <w:r>
+        <w:rPr>
+          <w:rFonts w:cs="Courier New" w:ascii="Courier New" w:hAnsi="Courier New"/>
+          <w:color w:val="000000"/>
+          <w:shd w:fill="F7F7F7" w:val="clear"/>
+        </w:rPr>
+      </w:r>
+    </w:p>
+    <w:p>
+      <w:pPr>
+        <w:pStyle w:val="Normal"/>
+        <w:spacing w:before="0" w:after="0"/>
+        <w:ind w:left="357" w:hanging="0"/>
+        <w:jc w:val="both"/>
+        <w:rPr>
+          <w:rFonts w:ascii="Courier New" w:hAnsi="Courier New" w:cs="Courier New"/>
+          <w:color w:val="000000"/>
+          <w:highlight w:val="white"/>
+        </w:rPr>
+      </w:pPr>
+      <w:r>
+        <w:rPr>
+          <w:rFonts w:cs="Courier New" w:ascii="Courier New" w:hAnsi="Courier New"/>
+          <w:color w:val="000000"/>
+          <w:shd w:fill="F7F7F7" w:val="clear"/>
+        </w:rPr>
+        <w:t>typedef struct argument{</w:t>
+      </w:r>
+    </w:p>
+    <w:p>
+      <w:pPr>
+        <w:pStyle w:val="Normal"/>
+        <w:spacing w:before="0" w:after="0"/>
+        <w:ind w:left="357" w:hanging="0"/>
+        <w:jc w:val="both"/>
+        <w:rPr>
+          <w:rFonts w:ascii="Courier New" w:hAnsi="Courier New" w:cs="Courier New"/>
+          <w:color w:val="000000"/>
+          <w:highlight w:val="white"/>
+        </w:rPr>
+      </w:pPr>
+      <w:r>
+        <w:rPr>
+          <w:rFonts w:cs="Courier New" w:ascii="Courier New" w:hAnsi="Courier New"/>
+          <w:color w:val="000000"/>
+          <w:shd w:fill="F7F7F7" w:val="clear"/>
+        </w:rPr>
+        <w:t xml:space="preserve">    </w:t>
+      </w:r>
+      <w:r>
+        <w:rPr>
+          <w:rFonts w:cs="Courier New" w:ascii="Courier New" w:hAnsi="Courier New"/>
+          <w:color w:val="000000"/>
+          <w:shd w:fill="F7F7F7" w:val="clear"/>
+        </w:rPr>
+        <w:t>int id;</w:t>
+      </w:r>
+    </w:p>
+    <w:p>
+      <w:pPr>
+        <w:pStyle w:val="Normal"/>
+        <w:spacing w:before="0" w:after="0"/>
+        <w:ind w:left="357" w:hanging="0"/>
+        <w:jc w:val="both"/>
+        <w:rPr>
+          <w:rFonts w:ascii="Courier New" w:hAnsi="Courier New" w:cs="Courier New"/>
+          <w:color w:val="000000"/>
+          <w:highlight w:val="white"/>
+        </w:rPr>
+      </w:pPr>
+      <w:r>
+        <w:rPr>
+          <w:rFonts w:cs="Courier New" w:ascii="Courier New" w:hAnsi="Courier New"/>
+          <w:color w:val="000000"/>
+          <w:shd w:fill="F7F7F7" w:val="clear"/>
+        </w:rPr>
+        <w:t xml:space="preserve">    </w:t>
+      </w:r>
+      <w:r>
+        <w:rPr>
+          <w:rFonts w:cs="Courier New" w:ascii="Courier New" w:hAnsi="Courier New"/>
+          <w:color w:val="000000"/>
+          <w:shd w:fill="F7F7F7" w:val="clear"/>
+        </w:rPr>
+        <w:t>int size;</w:t>
+      </w:r>
+    </w:p>
+    <w:p>
+      <w:pPr>
+        <w:pStyle w:val="Normal"/>
+        <w:spacing w:before="0" w:after="0"/>
+        <w:ind w:firstLine="357"/>
+        <w:jc w:val="both"/>
+        <w:rPr>
+          <w:rFonts w:ascii="Courier New" w:hAnsi="Courier New" w:cs="Courier New"/>
+          <w:color w:val="000000"/>
+          <w:highlight w:val="white"/>
+        </w:rPr>
+      </w:pPr>
+      <w:r>
+        <w:rPr>
+          <w:rFonts w:cs="Courier New" w:ascii="Courier New" w:hAnsi="Courier New"/>
+          <w:color w:val="000000"/>
+          <w:shd w:fill="F7F7F7" w:val="clear"/>
+        </w:rPr>
+        <w:t xml:space="preserve">    </w:t>
+      </w:r>
+      <w:r>
+        <w:rPr>
+          <w:rFonts w:cs="Courier New" w:ascii="Courier New" w:hAnsi="Courier New"/>
+          <w:color w:val="000000"/>
+          <w:shd w:fill="F7F7F7" w:val="clear"/>
+        </w:rPr>
+        <w:t>int threads_num;</w:t>
+      </w:r>
+    </w:p>
+    <w:p>
+      <w:pPr>
+        <w:pStyle w:val="Normal"/>
+        <w:spacing w:before="0" w:after="0"/>
+        <w:ind w:left="357" w:hanging="0"/>
+        <w:jc w:val="both"/>
+        <w:rPr>
+          <w:rFonts w:ascii="Courier New" w:hAnsi="Courier New" w:cs="Courier New"/>
+          <w:color w:val="000000"/>
+          <w:highlight w:val="white"/>
+        </w:rPr>
+      </w:pPr>
+      <w:r>
+        <w:rPr>
+          <w:rFonts w:cs="Courier New" w:ascii="Courier New" w:hAnsi="Courier New"/>
+          <w:color w:val="000000"/>
+          <w:shd w:fill="F7F7F7" w:val="clear"/>
+        </w:rPr>
+        <w:t xml:space="preserve">    </w:t>
+      </w:r>
+      <w:r>
+        <w:rPr>
+          <w:rFonts w:cs="Courier New" w:ascii="Courier New" w:hAnsi="Courier New"/>
+          <w:color w:val="000000"/>
+          <w:shd w:fill="F7F7F7" w:val="clear"/>
+        </w:rPr>
+        <w:t>double *sum;</w:t>
+      </w:r>
+    </w:p>
+    <w:p>
+      <w:pPr>
+        <w:pStyle w:val="Normal"/>
+        <w:spacing w:before="0" w:after="0"/>
+        <w:ind w:left="357" w:hanging="0"/>
+        <w:jc w:val="both"/>
+        <w:rPr>
+          <w:rFonts w:ascii="Courier New" w:hAnsi="Courier New" w:cs="Courier New"/>
+          <w:color w:val="000000"/>
+          <w:highlight w:val="white"/>
+        </w:rPr>
+      </w:pPr>
+      <w:r>
+        <w:rPr>
+          <w:rFonts w:cs="Courier New" w:ascii="Courier New" w:hAnsi="Courier New"/>
+          <w:color w:val="000000"/>
+          <w:shd w:fill="F7F7F7" w:val="clear"/>
+        </w:rPr>
+        <w:t>}argument;</w:t>
       </w:r>
     </w:p>
     <w:p>
@@ -317,20 +1719,18 @@
         <w:spacing w:before="0" w:after="0"/>
         <w:ind w:left="360" w:hanging="0"/>
         <w:rPr>
-          <w:rFonts w:ascii="Consolas" w:hAnsi="Consolas" w:eastAsia="Times New Roman" w:cs="Courier New"/>
-          <w:color w:val="242729"/>
-          <w:sz w:val="20"/>
-          <w:szCs w:val="20"/>
-          <w:lang w:bidi="fa-IR"/>
-        </w:rPr>
-      </w:pPr>
-      <w:r>
-        <w:rPr>
-          <w:rFonts w:eastAsia="Times New Roman" w:cs="Courier New" w:ascii="Consolas" w:hAnsi="Consolas"/>
-          <w:color w:val="242729"/>
-          <w:sz w:val="20"/>
-          <w:szCs w:val="20"/>
-          <w:lang w:bidi="fa-IR"/>
+          <w:rFonts w:ascii="Times New Roman" w:hAnsi="Times New Roman" w:cs="Times New Roman" w:asciiTheme="majorBidi" w:cstheme="majorBidi" w:hAnsiTheme="majorBidi"/>
+          <w:color w:val="0070C0"/>
+          <w:sz w:val="28"/>
+          <w:szCs w:val="28"/>
+        </w:rPr>
+      </w:pPr>
+      <w:r>
+        <w:rPr>
+          <w:rFonts w:cs="Times New Roman" w:cstheme="majorBidi" w:ascii="Times New Roman" w:hAnsi="Times New Roman"/>
+          <w:color w:val="0070C0"/>
+          <w:sz w:val="28"/>
+          <w:szCs w:val="28"/>
         </w:rPr>
       </w:r>
     </w:p>
@@ -361,1150 +1761,26 @@
     </w:p>
     <w:p>
       <w:pPr>
-        <w:pStyle w:val="Normal"/>
-        <w:spacing w:before="0" w:after="0"/>
-        <w:rPr>
-          <w:rFonts w:ascii="Consolas" w:hAnsi="Consolas" w:eastAsia="Times New Roman" w:cs="Courier New"/>
-          <w:color w:val="242729"/>
-          <w:sz w:val="20"/>
-          <w:szCs w:val="20"/>
-          <w:lang w:bidi="fa-IR"/>
-        </w:rPr>
-      </w:pPr>
-      <w:r>
-        <w:rPr>
-          <w:rFonts w:eastAsia="Times New Roman" w:cs="Courier New" w:ascii="Consolas" w:hAnsi="Consolas"/>
-          <w:color w:val="242729"/>
-          <w:sz w:val="20"/>
-          <w:szCs w:val="20"/>
-          <w:lang w:bidi="fa-IR"/>
-        </w:rPr>
-      </w:r>
-    </w:p>
-    <w:p>
-      <w:pPr>
-        <w:pStyle w:val="Normal"/>
-        <w:spacing w:before="0" w:after="0"/>
-        <w:ind w:firstLine="360"/>
-        <w:jc w:val="center"/>
-        <w:rPr>
-          <w:rFonts w:ascii="Courier New" w:hAnsi="Courier New" w:cs="Courier New"/>
-          <w:color w:val="000000"/>
-          <w:highlight w:val="white"/>
-          <w:lang w:bidi="fa-IR"/>
-        </w:rPr>
-      </w:pPr>
-      <w:r>
-        <w:rPr>
-          <w:rFonts w:cs="Courier New" w:ascii="Courier New" w:hAnsi="Courier New"/>
-          <w:color w:val="000000"/>
+        <w:pStyle w:val="ListParagraph"/>
+        <w:spacing w:before="0" w:after="0"/>
+        <w:ind w:left="360" w:firstLine="360"/>
+        <w:rPr>
+          <w:rFonts w:ascii="Courier New" w:hAnsi="Courier New" w:eastAsia="Calibri" w:cs="Courier New"/>
+          <w:color w:val="000000"/>
+          <w:sz w:val="22"/>
+          <w:szCs w:val="22"/>
           <w:shd w:fill="F7F7F7" w:val="clear"/>
-        </w:rPr>
-        <w:t>gcc -IC:/MinGW/include/ -pg q1.c -lpthread -o q1.exe</w:t>
-      </w:r>
-    </w:p>
-    <w:p>
-      <w:pPr>
-        <w:pStyle w:val="Normal"/>
-        <w:spacing w:before="0" w:after="0"/>
-        <w:rPr>
-          <w:rFonts w:ascii="Consolas" w:hAnsi="Consolas" w:eastAsia="Times New Roman" w:cs="Courier New"/>
-          <w:color w:val="242729"/>
-          <w:sz w:val="20"/>
-          <w:szCs w:val="20"/>
-          <w:lang w:bidi="fa-IR"/>
-        </w:rPr>
-      </w:pPr>
-      <w:r>
-        <w:rPr>
-          <w:rFonts w:eastAsia="Times New Roman" w:cs="Courier New" w:ascii="Consolas" w:hAnsi="Consolas"/>
-          <w:color w:val="242729"/>
-          <w:sz w:val="20"/>
-          <w:szCs w:val="20"/>
-          <w:lang w:bidi="fa-IR"/>
-        </w:rPr>
-      </w:r>
-    </w:p>
-    <w:p>
-      <w:pPr>
-        <w:pStyle w:val="Normal"/>
-        <w:spacing w:before="0" w:after="0"/>
-        <w:ind w:left="720" w:firstLine="720"/>
-        <w:rPr>
-          <w:rFonts w:ascii="Courier New" w:hAnsi="Courier New" w:cs="Courier New"/>
-          <w:color w:val="000000"/>
-          <w:highlight w:val="white"/>
-          <w:lang w:bidi="fa-IR"/>
-        </w:rPr>
-      </w:pPr>
-      <w:r>
-        <w:rPr>
-          <w:rFonts w:cs="Courier New" w:ascii="Courier New" w:hAnsi="Courier New"/>
-          <w:color w:val="000000"/>
+          <w:lang w:val="en-US" w:eastAsia="en-US" w:bidi="ar-SA"/>
+        </w:rPr>
+      </w:pPr>
+      <w:r>
+        <w:rPr>
+          <w:rFonts w:eastAsia="Calibri" w:cs="Courier New" w:ascii="Courier New" w:hAnsi="Courier New"/>
+          <w:color w:val="000000"/>
+          <w:sz w:val="22"/>
+          <w:szCs w:val="22"/>
           <w:shd w:fill="F7F7F7" w:val="clear"/>
-        </w:rPr>
-        <w:t>q1.exe</w:t>
-      </w:r>
-    </w:p>
-    <w:p>
-      <w:pPr>
-        <w:pStyle w:val="Normal"/>
-        <w:spacing w:before="0" w:after="0"/>
-        <w:rPr>
-          <w:rFonts w:ascii="Consolas" w:hAnsi="Consolas" w:eastAsia="Times New Roman" w:cs="Courier New"/>
-          <w:color w:val="242729"/>
-          <w:sz w:val="20"/>
-          <w:szCs w:val="20"/>
-          <w:lang w:bidi="fa-IR"/>
-        </w:rPr>
-      </w:pPr>
-      <w:r>
-        <w:rPr>
-          <w:rFonts w:eastAsia="Times New Roman" w:cs="Courier New" w:ascii="Consolas" w:hAnsi="Consolas"/>
-          <w:color w:val="242729"/>
-          <w:sz w:val="20"/>
-          <w:szCs w:val="20"/>
-          <w:lang w:bidi="fa-IR"/>
-        </w:rPr>
-      </w:r>
-    </w:p>
-    <w:p>
-      <w:pPr>
-        <w:pStyle w:val="Normal"/>
-        <w:spacing w:before="0" w:after="0"/>
-        <w:rPr>
-          <w:rFonts w:ascii="Times New Roman" w:hAnsi="Times New Roman" w:cs="Times New Roman" w:asciiTheme="majorBidi" w:cstheme="majorBidi" w:hAnsiTheme="majorBidi"/>
-          <w:color w:val="0070C0"/>
-          <w:sz w:val="28"/>
-          <w:szCs w:val="28"/>
-        </w:rPr>
-      </w:pPr>
-      <w:r>
-        <w:rPr>
-          <w:rFonts w:cs="Times New Roman" w:cstheme="majorBidi" w:ascii="Times New Roman" w:hAnsi="Times New Roman"/>
-          <w:color w:val="0070C0"/>
-          <w:sz w:val="28"/>
-          <w:szCs w:val="28"/>
-        </w:rPr>
-      </w:r>
-    </w:p>
-    <w:p>
-      <w:pPr>
-        <w:pStyle w:val="ListParagraph"/>
-        <w:numPr>
-          <w:ilvl w:val="0"/>
-          <w:numId w:val="1"/>
-        </w:numPr>
-        <w:spacing w:before="0" w:after="0"/>
-        <w:rPr>
-          <w:rFonts w:ascii="Times New Roman" w:hAnsi="Times New Roman" w:cs="Times New Roman" w:asciiTheme="majorBidi" w:cstheme="majorBidi" w:hAnsiTheme="majorBidi"/>
-          <w:color w:val="0070C0"/>
-          <w:sz w:val="28"/>
-          <w:szCs w:val="28"/>
-        </w:rPr>
-      </w:pPr>
-      <w:r>
-        <w:rPr>
-          <w:rFonts w:cs="Times New Roman" w:ascii="Times New Roman" w:hAnsi="Times New Roman" w:asciiTheme="majorBidi" w:cstheme="majorBidi" w:hAnsiTheme="majorBidi"/>
-          <w:color w:val="0070C0"/>
-          <w:sz w:val="28"/>
-          <w:szCs w:val="28"/>
-        </w:rPr>
-        <w:t>Comparison:</w:t>
-      </w:r>
-    </w:p>
-    <w:p>
-      <w:pPr>
-        <w:pStyle w:val="ListParagraph"/>
-        <w:spacing w:before="0" w:after="0"/>
-        <w:ind w:left="360" w:hanging="0"/>
-        <w:rPr>
-          <w:rFonts w:ascii="Consolas" w:hAnsi="Consolas" w:eastAsia="Times New Roman" w:cs="Courier New"/>
-          <w:color w:val="242729"/>
-          <w:sz w:val="20"/>
-          <w:szCs w:val="20"/>
-          <w:lang w:bidi="fa-IR"/>
-        </w:rPr>
-      </w:pPr>
-      <w:r>
-        <w:rPr>
-          <w:rFonts w:eastAsia="Times New Roman" w:cs="Courier New" w:ascii="Consolas" w:hAnsi="Consolas"/>
-          <w:color w:val="242729"/>
-          <w:sz w:val="20"/>
-          <w:szCs w:val="20"/>
-          <w:lang w:bidi="fa-IR"/>
-        </w:rPr>
-      </w:r>
-    </w:p>
-    <w:p>
-      <w:pPr>
-        <w:pStyle w:val="ListParagraph"/>
-        <w:spacing w:before="0" w:after="0"/>
-        <w:ind w:left="360" w:hanging="0"/>
-        <w:rPr>
-          <w:rFonts w:ascii="Consolas" w:hAnsi="Consolas" w:eastAsia="Times New Roman" w:cs="Courier New"/>
-          <w:color w:val="242729"/>
-          <w:sz w:val="20"/>
-          <w:szCs w:val="20"/>
-          <w:lang w:bidi="fa-IR"/>
-        </w:rPr>
-      </w:pPr>
-      <w:r>
-        <w:rPr>
-          <w:rFonts w:eastAsia="Times New Roman" w:cs="Courier New" w:ascii="Consolas" w:hAnsi="Consolas"/>
-          <w:color w:val="242729"/>
-          <w:sz w:val="20"/>
-          <w:szCs w:val="20"/>
-          <w:lang w:bidi="fa-IR"/>
-        </w:rPr>
-      </w:r>
-    </w:p>
-    <w:p>
-      <w:pPr>
-        <w:pStyle w:val="Normal"/>
-        <w:spacing w:before="0" w:after="0"/>
-        <w:ind w:left="360" w:hanging="0"/>
-        <w:rPr>
-          <w:rFonts w:ascii="Courier New" w:hAnsi="Courier New" w:cs="Courier New"/>
-          <w:color w:val="000000"/>
-          <w:highlight w:val="white"/>
-        </w:rPr>
-      </w:pPr>
-      <w:r>
-        <w:rPr>
-          <w:rFonts w:cs="Courier New" w:ascii="Courier New" w:hAnsi="Courier New"/>
-          <w:color w:val="000000"/>
-          <w:shd w:fill="F7F7F7" w:val="clear"/>
-        </w:rPr>
-        <w:t>serial: 1000 microsecond</w:t>
-      </w:r>
-    </w:p>
-    <w:p>
-      <w:pPr>
-        <w:pStyle w:val="Normal"/>
-        <w:spacing w:before="0" w:after="0"/>
-        <w:ind w:left="360" w:hanging="0"/>
-        <w:rPr>
-          <w:rFonts w:ascii="Courier New" w:hAnsi="Courier New" w:cs="Courier New"/>
-          <w:color w:val="000000"/>
-          <w:highlight w:val="white"/>
-        </w:rPr>
-      </w:pPr>
-      <w:r>
-        <w:rPr>
-          <w:rFonts w:cs="Courier New" w:ascii="Courier New" w:hAnsi="Courier New"/>
-          <w:color w:val="000000"/>
-          <w:shd w:fill="F7F7F7" w:val="clear"/>
-        </w:rPr>
-        <w:t>parallel: 2000 microsecond</w:t>
-      </w:r>
-    </w:p>
-    <w:p>
-      <w:pPr>
-        <w:pStyle w:val="Normal"/>
-        <w:spacing w:before="0" w:after="0"/>
-        <w:ind w:left="360" w:hanging="0"/>
-        <w:rPr>
-          <w:rFonts w:ascii="Courier New" w:hAnsi="Courier New" w:cs="Courier New"/>
-          <w:color w:val="000000"/>
-          <w:shd w:fill="F7F7F7" w:val="clear"/>
-        </w:rPr>
-      </w:pPr>
-      <w:r>
-        <w:rPr>
-          <w:rFonts w:cs="Courier New" w:ascii="Courier New" w:hAnsi="Courier New"/>
-          <w:color w:val="000000"/>
-          <w:shd w:fill="F7F7F7" w:val="clear"/>
-        </w:rPr>
-      </w:r>
-    </w:p>
-    <w:p>
-      <w:pPr>
-        <w:pStyle w:val="Normal"/>
-        <w:spacing w:before="0" w:after="0"/>
-        <w:ind w:left="360" w:hanging="0"/>
-        <w:rPr>
-          <w:rFonts w:ascii="Times New Roman" w:hAnsi="Times New Roman" w:cs="Times New Roman" w:asciiTheme="majorBidi" w:cstheme="majorBidi" w:hAnsiTheme="majorBidi"/>
-          <w:sz w:val="24"/>
-          <w:szCs w:val="24"/>
-        </w:rPr>
-      </w:pPr>
-      <w:r>
-        <w:rPr>
-          <w:rFonts w:cs="Times New Roman" w:ascii="Times New Roman" w:hAnsi="Times New Roman" w:asciiTheme="majorBidi" w:cstheme="majorBidi" w:hAnsiTheme="majorBidi"/>
-          <w:sz w:val="24"/>
-          <w:szCs w:val="24"/>
-        </w:rPr>
-        <w:t>in almost all cases serial method was faster (at least half time) or had equal time in compare, it seems that added overhead of parallel management and semaphore waits, make the process slower than serial manner.</w:t>
-      </w:r>
-    </w:p>
-    <w:p>
-      <w:pPr>
-        <w:pStyle w:val="Normal"/>
-        <w:spacing w:before="0" w:after="0"/>
-        <w:rPr>
-          <w:rFonts w:ascii="Consolas" w:hAnsi="Consolas" w:eastAsia="Times New Roman" w:cs="Courier New"/>
-          <w:color w:val="242729"/>
-          <w:sz w:val="20"/>
-          <w:szCs w:val="20"/>
-          <w:lang w:bidi="fa-IR"/>
-        </w:rPr>
-      </w:pPr>
-      <w:r>
-        <w:rPr>
-          <w:rFonts w:eastAsia="Times New Roman" w:cs="Courier New" w:ascii="Consolas" w:hAnsi="Consolas"/>
-          <w:color w:val="242729"/>
-          <w:sz w:val="20"/>
-          <w:szCs w:val="20"/>
-          <w:lang w:bidi="fa-IR"/>
-        </w:rPr>
-      </w:r>
-    </w:p>
-    <w:p>
-      <w:pPr>
-        <w:pStyle w:val="Normal"/>
-        <w:spacing w:before="0" w:after="0"/>
-        <w:rPr>
-          <w:rFonts w:ascii="Consolas" w:hAnsi="Consolas" w:eastAsia="Times New Roman" w:cs="Courier New"/>
-          <w:color w:val="242729"/>
-          <w:sz w:val="20"/>
-          <w:szCs w:val="20"/>
-          <w:lang w:bidi="fa-IR"/>
-        </w:rPr>
-      </w:pPr>
-      <w:r>
-        <w:rPr>
-          <w:rFonts w:eastAsia="Times New Roman" w:cs="Courier New" w:ascii="Consolas" w:hAnsi="Consolas"/>
-          <w:color w:val="242729"/>
-          <w:sz w:val="20"/>
-          <w:szCs w:val="20"/>
-          <w:lang w:bidi="fa-IR"/>
-        </w:rPr>
-      </w:r>
-    </w:p>
-    <w:p>
-      <w:pPr>
-        <w:pStyle w:val="Normal"/>
-        <w:spacing w:before="0" w:after="0"/>
-        <w:rPr>
-          <w:rFonts w:ascii="Consolas" w:hAnsi="Consolas" w:eastAsia="Times New Roman" w:cs="Courier New"/>
-          <w:color w:val="242729"/>
-          <w:sz w:val="20"/>
-          <w:szCs w:val="20"/>
-          <w:lang w:bidi="fa-IR"/>
-        </w:rPr>
-      </w:pPr>
-      <w:r>
-        <w:rPr>
-          <w:rFonts w:eastAsia="Times New Roman" w:cs="Courier New" w:ascii="Consolas" w:hAnsi="Consolas"/>
-          <w:color w:val="242729"/>
-          <w:sz w:val="20"/>
-          <w:szCs w:val="20"/>
-          <w:lang w:bidi="fa-IR"/>
-        </w:rPr>
-      </w:r>
-    </w:p>
-    <w:p>
-      <w:pPr>
-        <w:pStyle w:val="Normal"/>
-        <w:spacing w:before="0" w:after="0"/>
-        <w:rPr>
-          <w:rFonts w:ascii="Consolas" w:hAnsi="Consolas" w:eastAsia="Times New Roman" w:cs="Courier New"/>
-          <w:color w:val="242729"/>
-          <w:sz w:val="20"/>
-          <w:szCs w:val="20"/>
-          <w:lang w:bidi="fa-IR"/>
-        </w:rPr>
-      </w:pPr>
-      <w:r>
-        <w:rPr>
-          <w:rFonts w:eastAsia="Times New Roman" w:cs="Courier New" w:ascii="Consolas" w:hAnsi="Consolas"/>
-          <w:color w:val="242729"/>
-          <w:sz w:val="20"/>
-          <w:szCs w:val="20"/>
-          <w:lang w:bidi="fa-IR"/>
-        </w:rPr>
-      </w:r>
-    </w:p>
-    <w:p>
-      <w:pPr>
-        <w:pStyle w:val="Normal"/>
-        <w:spacing w:before="0" w:after="0"/>
-        <w:rPr>
-          <w:rFonts w:ascii="Consolas" w:hAnsi="Consolas" w:eastAsia="Times New Roman" w:cs="Courier New"/>
-          <w:color w:val="242729"/>
-          <w:sz w:val="20"/>
-          <w:szCs w:val="20"/>
-          <w:lang w:bidi="fa-IR"/>
-        </w:rPr>
-      </w:pPr>
-      <w:r>
-        <w:rPr>
-          <w:rFonts w:eastAsia="Times New Roman" w:cs="Courier New" w:ascii="Consolas" w:hAnsi="Consolas"/>
-          <w:color w:val="242729"/>
-          <w:sz w:val="20"/>
-          <w:szCs w:val="20"/>
-          <w:lang w:bidi="fa-IR"/>
-        </w:rPr>
-      </w:r>
-    </w:p>
-    <w:p>
-      <w:pPr>
-        <w:pStyle w:val="Normal"/>
-        <w:spacing w:before="0" w:after="0"/>
-        <w:rPr>
-          <w:rFonts w:ascii="Consolas" w:hAnsi="Consolas" w:eastAsia="Times New Roman" w:cs="Courier New"/>
-          <w:color w:val="242729"/>
-          <w:sz w:val="20"/>
-          <w:szCs w:val="20"/>
-          <w:lang w:bidi="fa-IR"/>
-        </w:rPr>
-      </w:pPr>
-      <w:r>
-        <w:rPr>
-          <w:rFonts w:eastAsia="Times New Roman" w:cs="Courier New" w:ascii="Consolas" w:hAnsi="Consolas"/>
-          <w:color w:val="242729"/>
-          <w:sz w:val="20"/>
-          <w:szCs w:val="20"/>
-          <w:lang w:bidi="fa-IR"/>
-        </w:rPr>
-      </w:r>
-    </w:p>
-    <w:p>
-      <w:pPr>
-        <w:pStyle w:val="Normal"/>
-        <w:spacing w:before="0" w:after="0"/>
-        <w:rPr>
-          <w:rFonts w:ascii="Consolas" w:hAnsi="Consolas" w:eastAsia="Times New Roman" w:cs="Courier New"/>
-          <w:color w:val="242729"/>
-          <w:sz w:val="20"/>
-          <w:szCs w:val="20"/>
-          <w:lang w:bidi="fa-IR"/>
-        </w:rPr>
-      </w:pPr>
-      <w:r>
-        <w:rPr>
-          <w:rFonts w:eastAsia="Times New Roman" w:cs="Courier New" w:ascii="Consolas" w:hAnsi="Consolas"/>
-          <w:color w:val="242729"/>
-          <w:sz w:val="20"/>
-          <w:szCs w:val="20"/>
-          <w:lang w:bidi="fa-IR"/>
-        </w:rPr>
-      </w:r>
-    </w:p>
-    <w:p>
-      <w:pPr>
-        <w:pStyle w:val="Normal"/>
-        <w:spacing w:before="0" w:after="0"/>
-        <w:rPr>
-          <w:rFonts w:ascii="Consolas" w:hAnsi="Consolas" w:eastAsia="Times New Roman" w:cs="Courier New"/>
-          <w:color w:val="242729"/>
-          <w:sz w:val="20"/>
-          <w:szCs w:val="20"/>
-          <w:lang w:bidi="fa-IR"/>
-        </w:rPr>
-      </w:pPr>
-      <w:r>
-        <w:rPr>
-          <w:rFonts w:eastAsia="Times New Roman" w:cs="Courier New" w:ascii="Consolas" w:hAnsi="Consolas"/>
-          <w:color w:val="242729"/>
-          <w:sz w:val="20"/>
-          <w:szCs w:val="20"/>
-          <w:lang w:bidi="fa-IR"/>
-        </w:rPr>
-      </w:r>
-    </w:p>
-    <w:p>
-      <w:pPr>
-        <w:pStyle w:val="Normal"/>
-        <w:spacing w:before="0" w:after="0"/>
-        <w:rPr>
-          <w:rFonts w:ascii="Consolas" w:hAnsi="Consolas" w:eastAsia="Times New Roman" w:cs="Courier New"/>
-          <w:color w:val="242729"/>
-          <w:sz w:val="20"/>
-          <w:szCs w:val="20"/>
-          <w:lang w:bidi="fa-IR"/>
-        </w:rPr>
-      </w:pPr>
-      <w:r>
-        <w:rPr>
-          <w:rFonts w:eastAsia="Times New Roman" w:cs="Courier New" w:ascii="Consolas" w:hAnsi="Consolas"/>
-          <w:color w:val="242729"/>
-          <w:sz w:val="20"/>
-          <w:szCs w:val="20"/>
-          <w:lang w:bidi="fa-IR"/>
-        </w:rPr>
-      </w:r>
-    </w:p>
-    <w:p>
-      <w:pPr>
-        <w:pStyle w:val="Normal"/>
-        <w:spacing w:before="0" w:after="0"/>
-        <w:rPr>
-          <w:rFonts w:ascii="Consolas" w:hAnsi="Consolas" w:eastAsia="Times New Roman" w:cs="Courier New"/>
-          <w:color w:val="242729"/>
-          <w:sz w:val="20"/>
-          <w:szCs w:val="20"/>
-          <w:lang w:bidi="fa-IR"/>
-        </w:rPr>
-      </w:pPr>
-      <w:r>
-        <w:rPr>
-          <w:rFonts w:eastAsia="Times New Roman" w:cs="Courier New" w:ascii="Consolas" w:hAnsi="Consolas"/>
-          <w:color w:val="242729"/>
-          <w:sz w:val="20"/>
-          <w:szCs w:val="20"/>
-          <w:lang w:bidi="fa-IR"/>
-        </w:rPr>
-      </w:r>
-    </w:p>
-    <w:p>
-      <w:pPr>
-        <w:pStyle w:val="Normal"/>
-        <w:spacing w:before="0" w:after="0"/>
-        <w:rPr>
-          <w:rFonts w:ascii="Consolas" w:hAnsi="Consolas" w:eastAsia="Times New Roman" w:cs="Courier New"/>
-          <w:color w:val="242729"/>
-          <w:sz w:val="20"/>
-          <w:szCs w:val="20"/>
-          <w:lang w:bidi="fa-IR"/>
-        </w:rPr>
-      </w:pPr>
-      <w:r>
-        <w:rPr>
-          <w:rFonts w:eastAsia="Times New Roman" w:cs="Courier New" w:ascii="Consolas" w:hAnsi="Consolas"/>
-          <w:color w:val="242729"/>
-          <w:sz w:val="20"/>
-          <w:szCs w:val="20"/>
-          <w:lang w:bidi="fa-IR"/>
-        </w:rPr>
-      </w:r>
-    </w:p>
-    <w:p>
-      <w:pPr>
-        <w:pStyle w:val="Normal"/>
-        <w:spacing w:before="0" w:after="0"/>
-        <w:rPr>
-          <w:rFonts w:ascii="Consolas" w:hAnsi="Consolas" w:eastAsia="Times New Roman" w:cs="Courier New"/>
-          <w:color w:val="242729"/>
-          <w:sz w:val="20"/>
-          <w:szCs w:val="20"/>
-          <w:lang w:bidi="fa-IR"/>
-        </w:rPr>
-      </w:pPr>
-      <w:r>
-        <w:rPr>
-          <w:rFonts w:eastAsia="Times New Roman" w:cs="Courier New" w:ascii="Consolas" w:hAnsi="Consolas"/>
-          <w:color w:val="242729"/>
-          <w:sz w:val="20"/>
-          <w:szCs w:val="20"/>
-          <w:lang w:bidi="fa-IR"/>
-        </w:rPr>
-      </w:r>
-    </w:p>
-    <w:p>
-      <w:pPr>
-        <w:pStyle w:val="Normal"/>
-        <w:spacing w:before="0" w:after="0"/>
-        <w:rPr>
-          <w:rFonts w:ascii="Consolas" w:hAnsi="Consolas" w:eastAsia="Times New Roman" w:cs="Courier New"/>
-          <w:color w:val="242729"/>
-          <w:sz w:val="20"/>
-          <w:szCs w:val="20"/>
-          <w:lang w:bidi="fa-IR"/>
-        </w:rPr>
-      </w:pPr>
-      <w:r>
-        <w:rPr>
-          <w:rFonts w:eastAsia="Times New Roman" w:cs="Courier New" w:ascii="Consolas" w:hAnsi="Consolas"/>
-          <w:color w:val="242729"/>
-          <w:sz w:val="20"/>
-          <w:szCs w:val="20"/>
-          <w:lang w:bidi="fa-IR"/>
-        </w:rPr>
-      </w:r>
-    </w:p>
-    <w:p>
-      <w:pPr>
-        <w:pStyle w:val="Normal"/>
-        <w:spacing w:before="0" w:after="0"/>
-        <w:rPr>
-          <w:rFonts w:ascii="Consolas" w:hAnsi="Consolas" w:eastAsia="Times New Roman" w:cs="Courier New"/>
-          <w:color w:val="242729"/>
-          <w:sz w:val="20"/>
-          <w:szCs w:val="20"/>
-          <w:lang w:bidi="fa-IR"/>
-        </w:rPr>
-      </w:pPr>
-      <w:r>
-        <w:rPr>
-          <w:rFonts w:eastAsia="Times New Roman" w:cs="Courier New" w:ascii="Consolas" w:hAnsi="Consolas"/>
-          <w:color w:val="242729"/>
-          <w:sz w:val="20"/>
-          <w:szCs w:val="20"/>
-          <w:lang w:bidi="fa-IR"/>
-        </w:rPr>
-      </w:r>
-    </w:p>
-    <w:p>
-      <w:pPr>
-        <w:pStyle w:val="Normal"/>
-        <w:spacing w:before="0" w:after="0"/>
-        <w:rPr>
-          <w:rFonts w:ascii="Consolas" w:hAnsi="Consolas" w:eastAsia="Times New Roman" w:cs="Courier New"/>
-          <w:color w:val="242729"/>
-          <w:sz w:val="20"/>
-          <w:szCs w:val="20"/>
-          <w:lang w:bidi="fa-IR"/>
-        </w:rPr>
-      </w:pPr>
-      <w:r>
-        <w:rPr>
-          <w:rFonts w:eastAsia="Times New Roman" w:cs="Courier New" w:ascii="Consolas" w:hAnsi="Consolas"/>
-          <w:color w:val="242729"/>
-          <w:sz w:val="20"/>
-          <w:szCs w:val="20"/>
-          <w:lang w:bidi="fa-IR"/>
-        </w:rPr>
-      </w:r>
-    </w:p>
-    <w:p>
-      <w:pPr>
-        <w:pStyle w:val="Normal"/>
-        <w:spacing w:before="0" w:after="0"/>
-        <w:rPr>
-          <w:rFonts w:ascii="Consolas" w:hAnsi="Consolas" w:eastAsia="Times New Roman" w:cs="Courier New"/>
-          <w:color w:val="242729"/>
-          <w:sz w:val="20"/>
-          <w:szCs w:val="20"/>
-          <w:lang w:bidi="fa-IR"/>
-        </w:rPr>
-      </w:pPr>
-      <w:r>
-        <w:rPr>
-          <w:rFonts w:eastAsia="Times New Roman" w:cs="Courier New" w:ascii="Consolas" w:hAnsi="Consolas"/>
-          <w:color w:val="242729"/>
-          <w:sz w:val="20"/>
-          <w:szCs w:val="20"/>
-          <w:lang w:bidi="fa-IR"/>
-        </w:rPr>
-      </w:r>
-    </w:p>
-    <w:p>
-      <w:pPr>
-        <w:pStyle w:val="Normal"/>
-        <w:tabs>
-          <w:tab w:val="left" w:pos="916" w:leader="none"/>
-          <w:tab w:val="left" w:pos="1832" w:leader="none"/>
-          <w:tab w:val="left" w:pos="2748" w:leader="none"/>
-          <w:tab w:val="left" w:pos="3664" w:leader="none"/>
-          <w:tab w:val="left" w:pos="4580" w:leader="none"/>
-          <w:tab w:val="left" w:pos="5496" w:leader="none"/>
-          <w:tab w:val="left" w:pos="6412" w:leader="none"/>
-          <w:tab w:val="left" w:pos="7328" w:leader="none"/>
-          <w:tab w:val="left" w:pos="8244" w:leader="none"/>
-          <w:tab w:val="left" w:pos="9160" w:leader="none"/>
-          <w:tab w:val="left" w:pos="10076" w:leader="none"/>
-          <w:tab w:val="left" w:pos="10992" w:leader="none"/>
-          <w:tab w:val="left" w:pos="11908" w:leader="none"/>
-          <w:tab w:val="left" w:pos="12824" w:leader="none"/>
-          <w:tab w:val="left" w:pos="13740" w:leader="none"/>
-          <w:tab w:val="left" w:pos="14656" w:leader="none"/>
-        </w:tabs>
-        <w:spacing w:lineRule="auto" w:line="240" w:before="0" w:after="0"/>
-        <w:textAlignment w:val="baseline"/>
-        <w:rPr>
-          <w:rFonts w:ascii="Times New Roman" w:hAnsi="Times New Roman" w:cs="Times New Roman" w:asciiTheme="majorBidi" w:cstheme="majorBidi" w:hAnsiTheme="majorBidi"/>
-          <w:b/>
-          <w:b/>
-          <w:bCs/>
-          <w:color w:val="0070C0"/>
-          <w:sz w:val="28"/>
-          <w:szCs w:val="28"/>
-        </w:rPr>
-      </w:pPr>
-      <w:r>
-        <w:rPr>
-          <w:rFonts w:cs="Times New Roman" w:cstheme="majorBidi" w:ascii="Times New Roman" w:hAnsi="Times New Roman"/>
-          <w:b/>
-          <w:bCs/>
-          <w:color w:val="0070C0"/>
-          <w:sz w:val="28"/>
-          <w:szCs w:val="28"/>
-        </w:rPr>
-      </w:r>
-    </w:p>
-    <w:p>
-      <w:pPr>
-        <w:pStyle w:val="Normal"/>
-        <w:tabs>
-          <w:tab w:val="left" w:pos="916" w:leader="none"/>
-          <w:tab w:val="left" w:pos="1832" w:leader="none"/>
-          <w:tab w:val="left" w:pos="2748" w:leader="none"/>
-          <w:tab w:val="left" w:pos="3664" w:leader="none"/>
-          <w:tab w:val="left" w:pos="4580" w:leader="none"/>
-          <w:tab w:val="left" w:pos="5496" w:leader="none"/>
-          <w:tab w:val="left" w:pos="6412" w:leader="none"/>
-          <w:tab w:val="left" w:pos="7328" w:leader="none"/>
-          <w:tab w:val="left" w:pos="8244" w:leader="none"/>
-          <w:tab w:val="left" w:pos="9160" w:leader="none"/>
-          <w:tab w:val="left" w:pos="10076" w:leader="none"/>
-          <w:tab w:val="left" w:pos="10992" w:leader="none"/>
-          <w:tab w:val="left" w:pos="11908" w:leader="none"/>
-          <w:tab w:val="left" w:pos="12824" w:leader="none"/>
-          <w:tab w:val="left" w:pos="13740" w:leader="none"/>
-          <w:tab w:val="left" w:pos="14656" w:leader="none"/>
-        </w:tabs>
-        <w:spacing w:lineRule="auto" w:line="240" w:before="0" w:after="0"/>
-        <w:textAlignment w:val="baseline"/>
-        <w:rPr>
-          <w:rFonts w:ascii="Times New Roman" w:hAnsi="Times New Roman" w:cs="Times New Roman" w:asciiTheme="majorBidi" w:cstheme="majorBidi" w:hAnsiTheme="majorBidi"/>
-          <w:b/>
-          <w:b/>
-          <w:bCs/>
-          <w:color w:val="0070C0"/>
-          <w:sz w:val="28"/>
-          <w:szCs w:val="28"/>
-        </w:rPr>
-      </w:pPr>
-      <w:r>
-        <w:rPr>
-          <w:rFonts w:cs="Times New Roman" w:ascii="Times New Roman" w:hAnsi="Times New Roman" w:asciiTheme="majorBidi" w:cstheme="majorBidi" w:hAnsiTheme="majorBidi"/>
-          <w:b/>
-          <w:bCs/>
-          <w:color w:val="0070C0"/>
-          <w:sz w:val="28"/>
-          <w:szCs w:val="28"/>
-        </w:rPr>
-        <w:t>Q2</w:t>
-      </w:r>
-    </w:p>
-    <w:p>
-      <w:pPr>
-        <w:pStyle w:val="Normal"/>
-        <w:tabs>
-          <w:tab w:val="left" w:pos="916" w:leader="none"/>
-          <w:tab w:val="left" w:pos="1832" w:leader="none"/>
-          <w:tab w:val="left" w:pos="2748" w:leader="none"/>
-          <w:tab w:val="left" w:pos="3664" w:leader="none"/>
-          <w:tab w:val="left" w:pos="4580" w:leader="none"/>
-          <w:tab w:val="left" w:pos="5496" w:leader="none"/>
-          <w:tab w:val="left" w:pos="6412" w:leader="none"/>
-          <w:tab w:val="left" w:pos="7328" w:leader="none"/>
-          <w:tab w:val="left" w:pos="8244" w:leader="none"/>
-          <w:tab w:val="left" w:pos="9160" w:leader="none"/>
-          <w:tab w:val="left" w:pos="10076" w:leader="none"/>
-          <w:tab w:val="left" w:pos="10992" w:leader="none"/>
-          <w:tab w:val="left" w:pos="11908" w:leader="none"/>
-          <w:tab w:val="left" w:pos="12824" w:leader="none"/>
-          <w:tab w:val="left" w:pos="13740" w:leader="none"/>
-          <w:tab w:val="left" w:pos="14656" w:leader="none"/>
-        </w:tabs>
-        <w:spacing w:lineRule="auto" w:line="240" w:before="0" w:after="0"/>
-        <w:textAlignment w:val="baseline"/>
-        <w:rPr>
-          <w:rFonts w:ascii="Times New Roman" w:hAnsi="Times New Roman" w:cs="Times New Roman" w:asciiTheme="majorBidi" w:cstheme="majorBidi" w:hAnsiTheme="majorBidi"/>
-          <w:b/>
-          <w:b/>
-          <w:bCs/>
-          <w:color w:val="0070C0"/>
-          <w:sz w:val="28"/>
-          <w:szCs w:val="28"/>
-        </w:rPr>
-      </w:pPr>
-      <w:r>
-        <w:rPr>
-          <w:rFonts w:cs="Times New Roman" w:cstheme="majorBidi" w:ascii="Times New Roman" w:hAnsi="Times New Roman"/>
-          <w:b/>
-          <w:bCs/>
-          <w:color w:val="0070C0"/>
-          <w:sz w:val="28"/>
-          <w:szCs w:val="28"/>
-        </w:rPr>
-      </w:r>
-    </w:p>
-    <w:p>
-      <w:pPr>
-        <w:pStyle w:val="ListParagraph"/>
-        <w:numPr>
-          <w:ilvl w:val="0"/>
-          <w:numId w:val="1"/>
-        </w:numPr>
-        <w:spacing w:before="0" w:after="0"/>
-        <w:rPr>
-          <w:rFonts w:ascii="Times New Roman" w:hAnsi="Times New Roman" w:cs="Times New Roman" w:asciiTheme="majorBidi" w:cstheme="majorBidi" w:hAnsiTheme="majorBidi"/>
-          <w:color w:val="0070C0"/>
-          <w:sz w:val="28"/>
-          <w:szCs w:val="28"/>
-        </w:rPr>
-      </w:pPr>
-      <w:r>
-        <w:rPr>
-          <w:rFonts w:cs="Times New Roman" w:ascii="Times New Roman" w:hAnsi="Times New Roman" w:asciiTheme="majorBidi" w:cstheme="majorBidi" w:hAnsiTheme="majorBidi"/>
-          <w:color w:val="0070C0"/>
-          <w:sz w:val="28"/>
-          <w:szCs w:val="28"/>
-        </w:rPr>
-        <w:t>Approach:</w:t>
-      </w:r>
-    </w:p>
-    <w:p>
-      <w:pPr>
-        <w:pStyle w:val="Normal"/>
-        <w:spacing w:before="0" w:after="0"/>
-        <w:ind w:left="360" w:hanging="0"/>
-        <w:rPr>
-          <w:rFonts w:ascii="Times New Roman" w:hAnsi="Times New Roman" w:cs="Times New Roman" w:asciiTheme="majorBidi" w:cstheme="majorBidi" w:hAnsiTheme="majorBidi"/>
-          <w:sz w:val="24"/>
-          <w:szCs w:val="24"/>
-        </w:rPr>
-      </w:pPr>
-      <w:r>
-        <w:rPr>
-          <w:rFonts w:cs="Times New Roman" w:cstheme="majorBidi" w:ascii="Times New Roman" w:hAnsi="Times New Roman"/>
-          <w:sz w:val="24"/>
-          <w:szCs w:val="24"/>
-        </w:rPr>
-      </w:r>
-    </w:p>
-    <w:p>
-      <w:pPr>
-        <w:pStyle w:val="Normal"/>
-        <w:ind w:left="360" w:hanging="0"/>
-        <w:rPr>
-          <w:rFonts w:ascii="Times New Roman" w:hAnsi="Times New Roman" w:cs="Times New Roman" w:asciiTheme="majorBidi" w:cstheme="majorBidi" w:hAnsiTheme="majorBidi"/>
-          <w:sz w:val="24"/>
-          <w:szCs w:val="24"/>
-        </w:rPr>
-      </w:pPr>
-      <w:r>
-        <w:rPr>
-          <w:rFonts w:cs="Times New Roman" w:ascii="Times New Roman" w:hAnsi="Times New Roman" w:asciiTheme="majorBidi" w:cstheme="majorBidi" w:hAnsiTheme="majorBidi"/>
-          <w:sz w:val="24"/>
-          <w:szCs w:val="24"/>
-        </w:rPr>
-        <w:t>The main PI calculation loop was divided based on number of threads and gave to threads for processing. An array of results created to store results of threads; each thread writes its own result in a cell of array.</w:t>
-      </w:r>
-    </w:p>
-    <w:p>
-      <w:pPr>
-        <w:pStyle w:val="Normal"/>
-        <w:ind w:left="360" w:hanging="0"/>
-        <w:rPr>
-          <w:rFonts w:ascii="Times New Roman" w:hAnsi="Times New Roman" w:cs="Times New Roman" w:asciiTheme="majorBidi" w:cstheme="majorBidi" w:hAnsiTheme="majorBidi"/>
-          <w:sz w:val="24"/>
-          <w:szCs w:val="24"/>
-        </w:rPr>
-      </w:pPr>
-      <w:r>
-        <w:rPr>
-          <w:rFonts w:cs="Times New Roman" w:ascii="Times New Roman" w:hAnsi="Times New Roman" w:asciiTheme="majorBidi" w:cstheme="majorBidi" w:hAnsiTheme="majorBidi"/>
-          <w:sz w:val="24"/>
-          <w:szCs w:val="24"/>
-        </w:rPr>
-        <w:t>In the end sum of all results used to calculate value of PI.</w:t>
-      </w:r>
-    </w:p>
-    <w:p>
-      <w:pPr>
-        <w:pStyle w:val="Normal"/>
-        <w:ind w:left="360" w:hanging="0"/>
-        <w:rPr>
-          <w:rFonts w:ascii="Times New Roman" w:hAnsi="Times New Roman" w:cs="Times New Roman" w:asciiTheme="majorBidi" w:cstheme="majorBidi" w:hAnsiTheme="majorBidi"/>
-          <w:sz w:val="24"/>
-          <w:szCs w:val="24"/>
-        </w:rPr>
-      </w:pPr>
-      <w:r>
-        <w:rPr>
-          <w:rFonts w:cs="Times New Roman" w:ascii="Times New Roman" w:hAnsi="Times New Roman" w:asciiTheme="majorBidi" w:cstheme="majorBidi" w:hAnsiTheme="majorBidi"/>
-          <w:sz w:val="24"/>
-          <w:szCs w:val="24"/>
-        </w:rPr>
-        <w:t>The information about each thread process gave to them as bellow structure:</w:t>
-      </w:r>
-    </w:p>
-    <w:p>
-      <w:pPr>
-        <w:pStyle w:val="Normal"/>
-        <w:spacing w:before="0" w:after="0"/>
-        <w:ind w:left="357" w:hanging="0"/>
-        <w:jc w:val="both"/>
-        <w:rPr>
-          <w:rFonts w:ascii="Courier New" w:hAnsi="Courier New" w:cs="Courier New"/>
-          <w:color w:val="000000"/>
-          <w:shd w:fill="F7F7F7" w:val="clear"/>
-        </w:rPr>
-      </w:pPr>
-      <w:r>
-        <w:rPr>
-          <w:rFonts w:cs="Courier New" w:ascii="Courier New" w:hAnsi="Courier New"/>
-          <w:color w:val="000000"/>
-          <w:shd w:fill="F7F7F7" w:val="clear"/>
-        </w:rPr>
-      </w:r>
-    </w:p>
-    <w:p>
-      <w:pPr>
-        <w:pStyle w:val="Normal"/>
-        <w:spacing w:before="0" w:after="0"/>
-        <w:ind w:left="357" w:hanging="0"/>
-        <w:jc w:val="both"/>
-        <w:rPr>
-          <w:rFonts w:ascii="Courier New" w:hAnsi="Courier New" w:cs="Courier New"/>
-          <w:color w:val="000000"/>
-          <w:highlight w:val="white"/>
-        </w:rPr>
-      </w:pPr>
-      <w:r>
-        <w:rPr>
-          <w:rFonts w:cs="Courier New" w:ascii="Courier New" w:hAnsi="Courier New"/>
-          <w:color w:val="000000"/>
-          <w:shd w:fill="F7F7F7" w:val="clear"/>
-        </w:rPr>
-        <w:t>double **sums = (double **)malloc(sizeof(double*) * threads_num);</w:t>
-      </w:r>
-    </w:p>
-    <w:p>
-      <w:pPr>
-        <w:pStyle w:val="Normal"/>
-        <w:spacing w:before="0" w:after="0"/>
-        <w:ind w:left="357" w:hanging="0"/>
-        <w:jc w:val="both"/>
-        <w:rPr>
-          <w:rFonts w:ascii="Courier New" w:hAnsi="Courier New" w:cs="Courier New"/>
-          <w:color w:val="000000"/>
-          <w:shd w:fill="F7F7F7" w:val="clear"/>
-        </w:rPr>
-      </w:pPr>
-      <w:r>
-        <w:rPr>
-          <w:rFonts w:cs="Courier New" w:ascii="Courier New" w:hAnsi="Courier New"/>
-          <w:color w:val="000000"/>
-          <w:shd w:fill="F7F7F7" w:val="clear"/>
-        </w:rPr>
-      </w:r>
-    </w:p>
-    <w:p>
-      <w:pPr>
-        <w:pStyle w:val="Normal"/>
-        <w:spacing w:before="0" w:after="0"/>
-        <w:ind w:left="357" w:hanging="0"/>
-        <w:jc w:val="both"/>
-        <w:rPr>
-          <w:rFonts w:ascii="Courier New" w:hAnsi="Courier New" w:cs="Courier New"/>
-          <w:color w:val="000000"/>
-          <w:highlight w:val="white"/>
-        </w:rPr>
-      </w:pPr>
-      <w:r>
-        <w:rPr>
-          <w:rFonts w:cs="Courier New" w:ascii="Courier New" w:hAnsi="Courier New"/>
-          <w:color w:val="000000"/>
-          <w:shd w:fill="F7F7F7" w:val="clear"/>
-        </w:rPr>
-        <w:t>typedef struct argument{</w:t>
-      </w:r>
-    </w:p>
-    <w:p>
-      <w:pPr>
-        <w:pStyle w:val="Normal"/>
-        <w:spacing w:before="0" w:after="0"/>
-        <w:ind w:left="357" w:hanging="0"/>
-        <w:jc w:val="both"/>
-        <w:rPr>
-          <w:rFonts w:ascii="Courier New" w:hAnsi="Courier New" w:cs="Courier New"/>
-          <w:color w:val="000000"/>
-          <w:highlight w:val="white"/>
-        </w:rPr>
-      </w:pPr>
-      <w:r>
-        <w:rPr>
-          <w:rFonts w:cs="Courier New" w:ascii="Courier New" w:hAnsi="Courier New"/>
-          <w:color w:val="000000"/>
-          <w:shd w:fill="F7F7F7" w:val="clear"/>
-        </w:rPr>
-        <w:t xml:space="preserve">    </w:t>
-      </w:r>
-      <w:r>
-        <w:rPr>
-          <w:rFonts w:cs="Courier New" w:ascii="Courier New" w:hAnsi="Courier New"/>
-          <w:color w:val="000000"/>
-          <w:shd w:fill="F7F7F7" w:val="clear"/>
-        </w:rPr>
-        <w:t>int id;</w:t>
-      </w:r>
-    </w:p>
-    <w:p>
-      <w:pPr>
-        <w:pStyle w:val="Normal"/>
-        <w:spacing w:before="0" w:after="0"/>
-        <w:ind w:left="357" w:hanging="0"/>
-        <w:jc w:val="both"/>
-        <w:rPr>
-          <w:rFonts w:ascii="Courier New" w:hAnsi="Courier New" w:cs="Courier New"/>
-          <w:color w:val="000000"/>
-          <w:highlight w:val="white"/>
-        </w:rPr>
-      </w:pPr>
-      <w:r>
-        <w:rPr>
-          <w:rFonts w:cs="Courier New" w:ascii="Courier New" w:hAnsi="Courier New"/>
-          <w:color w:val="000000"/>
-          <w:shd w:fill="F7F7F7" w:val="clear"/>
-        </w:rPr>
-        <w:t xml:space="preserve">    </w:t>
-      </w:r>
-      <w:r>
-        <w:rPr>
-          <w:rFonts w:cs="Courier New" w:ascii="Courier New" w:hAnsi="Courier New"/>
-          <w:color w:val="000000"/>
-          <w:shd w:fill="F7F7F7" w:val="clear"/>
-        </w:rPr>
-        <w:t>int size;</w:t>
-      </w:r>
-    </w:p>
-    <w:p>
-      <w:pPr>
-        <w:pStyle w:val="Normal"/>
-        <w:spacing w:before="0" w:after="0"/>
-        <w:ind w:firstLine="357"/>
-        <w:jc w:val="both"/>
-        <w:rPr>
-          <w:rFonts w:ascii="Courier New" w:hAnsi="Courier New" w:cs="Courier New"/>
-          <w:color w:val="000000"/>
-          <w:highlight w:val="white"/>
-        </w:rPr>
-      </w:pPr>
-      <w:r>
-        <w:rPr>
-          <w:rFonts w:cs="Courier New" w:ascii="Courier New" w:hAnsi="Courier New"/>
-          <w:color w:val="000000"/>
-          <w:shd w:fill="F7F7F7" w:val="clear"/>
-        </w:rPr>
-        <w:t xml:space="preserve">    </w:t>
-      </w:r>
-      <w:r>
-        <w:rPr>
-          <w:rFonts w:cs="Courier New" w:ascii="Courier New" w:hAnsi="Courier New"/>
-          <w:color w:val="000000"/>
-          <w:shd w:fill="F7F7F7" w:val="clear"/>
-        </w:rPr>
-        <w:t>int threads_num;</w:t>
-      </w:r>
-    </w:p>
-    <w:p>
-      <w:pPr>
-        <w:pStyle w:val="Normal"/>
-        <w:spacing w:before="0" w:after="0"/>
-        <w:ind w:left="357" w:hanging="0"/>
-        <w:jc w:val="both"/>
-        <w:rPr>
-          <w:rFonts w:ascii="Courier New" w:hAnsi="Courier New" w:cs="Courier New"/>
-          <w:color w:val="000000"/>
-          <w:highlight w:val="white"/>
-        </w:rPr>
-      </w:pPr>
-      <w:r>
-        <w:rPr>
-          <w:rFonts w:cs="Courier New" w:ascii="Courier New" w:hAnsi="Courier New"/>
-          <w:color w:val="000000"/>
-          <w:shd w:fill="F7F7F7" w:val="clear"/>
-        </w:rPr>
-        <w:t xml:space="preserve">    </w:t>
-      </w:r>
-      <w:r>
-        <w:rPr>
-          <w:rFonts w:cs="Courier New" w:ascii="Courier New" w:hAnsi="Courier New"/>
-          <w:color w:val="000000"/>
-          <w:shd w:fill="F7F7F7" w:val="clear"/>
-        </w:rPr>
-        <w:t>double *sum;</w:t>
-      </w:r>
-    </w:p>
-    <w:p>
-      <w:pPr>
-        <w:pStyle w:val="Normal"/>
-        <w:spacing w:before="0" w:after="0"/>
-        <w:ind w:left="357" w:hanging="0"/>
-        <w:jc w:val="both"/>
-        <w:rPr>
-          <w:rFonts w:ascii="Courier New" w:hAnsi="Courier New" w:cs="Courier New"/>
-          <w:color w:val="000000"/>
-          <w:highlight w:val="white"/>
-        </w:rPr>
-      </w:pPr>
-      <w:r>
-        <w:rPr>
-          <w:rFonts w:cs="Courier New" w:ascii="Courier New" w:hAnsi="Courier New"/>
-          <w:color w:val="000000"/>
-          <w:shd w:fill="F7F7F7" w:val="clear"/>
-        </w:rPr>
-        <w:t>}argument;</w:t>
-      </w:r>
-    </w:p>
-    <w:p>
-      <w:pPr>
-        <w:pStyle w:val="ListParagraph"/>
-        <w:spacing w:before="0" w:after="0"/>
-        <w:ind w:left="360" w:hanging="0"/>
-        <w:rPr>
-          <w:rFonts w:ascii="Times New Roman" w:hAnsi="Times New Roman" w:cs="Times New Roman" w:asciiTheme="majorBidi" w:cstheme="majorBidi" w:hAnsiTheme="majorBidi"/>
-          <w:color w:val="0070C0"/>
-          <w:sz w:val="28"/>
-          <w:szCs w:val="28"/>
-        </w:rPr>
-      </w:pPr>
-      <w:r>
-        <w:rPr>
-          <w:rFonts w:cs="Times New Roman" w:cstheme="majorBidi" w:ascii="Times New Roman" w:hAnsi="Times New Roman"/>
-          <w:color w:val="0070C0"/>
-          <w:sz w:val="28"/>
-          <w:szCs w:val="28"/>
-        </w:rPr>
-      </w:r>
-    </w:p>
-    <w:p>
-      <w:pPr>
-        <w:pStyle w:val="ListParagraph"/>
-        <w:numPr>
-          <w:ilvl w:val="0"/>
-          <w:numId w:val="1"/>
-        </w:numPr>
-        <w:spacing w:before="0" w:after="0"/>
-        <w:rPr>
-          <w:rFonts w:ascii="Times New Roman" w:hAnsi="Times New Roman" w:cs="Times New Roman" w:asciiTheme="majorBidi" w:cstheme="majorBidi" w:hAnsiTheme="majorBidi"/>
-          <w:color w:val="0070C0"/>
-          <w:sz w:val="28"/>
-          <w:szCs w:val="28"/>
-        </w:rPr>
-      </w:pPr>
-      <w:r>
-        <w:rPr>
-          <w:rFonts w:cs="Times New Roman" w:ascii="Times New Roman" w:hAnsi="Times New Roman" w:asciiTheme="majorBidi" w:cstheme="majorBidi" w:hAnsiTheme="majorBidi"/>
-          <w:color w:val="0070C0"/>
-          <w:sz w:val="28"/>
-          <w:szCs w:val="28"/>
-        </w:rPr>
-        <w:t>Commands:</w:t>
-      </w:r>
-    </w:p>
-    <w:p>
-      <w:pPr>
-        <w:pStyle w:val="ListParagraph"/>
-        <w:spacing w:before="0" w:after="0"/>
-        <w:ind w:left="360" w:firstLine="360"/>
-        <w:rPr>
-          <w:rFonts w:ascii="Courier New" w:hAnsi="Courier New" w:cs="Courier New"/>
-          <w:color w:val="000000"/>
-          <w:shd w:fill="F7F7F7" w:val="clear"/>
-        </w:rPr>
-      </w:pPr>
-      <w:r>
-        <w:rPr>
-          <w:rFonts w:cs="Courier New" w:ascii="Courier New" w:hAnsi="Courier New"/>
-          <w:color w:val="000000"/>
-          <w:shd w:fill="F7F7F7" w:val="clear"/>
+          <w:lang w:val="en-US" w:eastAsia="en-US" w:bidi="ar-SA"/>
         </w:rPr>
       </w:r>
     </w:p>
@@ -1878,7 +2154,7 @@
       <w:r>
         <w:rPr/>
         <w:drawing>
-          <wp:inline distT="0" distB="8890" distL="0" distR="0">
+          <wp:inline distT="0" distB="0" distL="0" distR="0">
             <wp:extent cx="4917440" cy="3134360"/>
             <wp:effectExtent l="0" t="0" r="0" b="0"/>
             <wp:docPr id="1" name="Picture 3" descr=""/>
@@ -2011,18 +2287,18 @@
       <mc:AlternateContent>
         <mc:Choice Requires="wps">
           <w:drawing>
-            <wp:anchor behindDoc="1" distT="0" distB="0" distL="114300" distR="114300" simplePos="0" locked="0" layoutInCell="1" allowOverlap="1" relativeHeight="4" wp14:anchorId="66438320">
+            <wp:anchor behindDoc="1" distT="0" distB="0" distL="114300" distR="114300" simplePos="0" locked="0" layoutInCell="1" allowOverlap="1" relativeHeight="4" wp14:anchorId="2ECA3300">
               <wp:simplePos x="0" y="0"/>
-              <wp:positionH relativeFrom="page">
-                <wp:align>right</wp:align>
+              <wp:positionH relativeFrom="margin">
+                <wp:posOffset>-374650</wp:posOffset>
               </wp:positionH>
               <wp:positionV relativeFrom="paragraph">
-                <wp:posOffset>350520</wp:posOffset>
+                <wp:posOffset>-146685</wp:posOffset>
               </wp:positionV>
-              <wp:extent cx="912495" cy="206375"/>
-              <wp:effectExtent l="0" t="0" r="19050" b="22860"/>
+              <wp:extent cx="5943600" cy="619760"/>
+              <wp:effectExtent l="0" t="0" r="0" b="635"/>
               <wp:wrapNone/>
-              <wp:docPr id="2" name="Text Box 221"/>
+              <wp:docPr id="2" name="Text Box 220"/>
               <a:graphic xmlns:a="http://schemas.openxmlformats.org/drawingml/2006/main">
                 <a:graphicData uri="http://schemas.microsoft.com/office/word/2010/wordprocessingShape">
                   <wps:wsp>
@@ -2030,132 +2306,7 @@
                     <wps:spPr>
                       <a:xfrm>
                         <a:off x="0" y="0"/>
-                        <a:ext cx="911880" cy="205920"/>
-                      </a:xfrm>
-                      <a:prstGeom prst="rect">
-                        <a:avLst/>
-                      </a:prstGeom>
-                      <a:solidFill>
-                        <a:srgbClr val="0070c0"/>
-                      </a:solidFill>
-                      <a:ln>
-                        <a:solidFill>
-                          <a:srgbClr val="0070c0"/>
-                        </a:solidFill>
-                      </a:ln>
-                    </wps:spPr>
-                    <wps:style>
-                      <a:lnRef idx="3">
-                        <a:schemeClr val="lt1"/>
-                      </a:lnRef>
-                      <a:fillRef idx="1">
-                        <a:schemeClr val="accent5"/>
-                      </a:fillRef>
-                      <a:effectRef idx="1">
-                        <a:schemeClr val="accent5"/>
-                      </a:effectRef>
-                      <a:fontRef idx="minor"/>
-                    </wps:style>
-                    <wps:txbx>
-                      <w:txbxContent>
-                        <w:p>
-                          <w:pPr>
-                            <w:pStyle w:val="FrameContents"/>
-                            <w:spacing w:lineRule="auto" w:line="240" w:before="0" w:after="0"/>
-                            <w:rPr/>
-                          </w:pPr>
-                          <w:r>
-                            <w:rPr>
-                              <w:color w:val="FFFFFF" w:themeColor="background1"/>
-                            </w:rPr>
-                            <w:fldChar w:fldCharType="begin"/>
-                          </w:r>
-                          <w:r>
-                            <w:instrText> PAGE </w:instrText>
-                          </w:r>
-                          <w:r>
-                            <w:fldChar w:fldCharType="separate"/>
-                          </w:r>
-                          <w:r>
-                            <w:t>3</w:t>
-                          </w:r>
-                          <w:r>
-                            <w:fldChar w:fldCharType="end"/>
-                          </w:r>
-                        </w:p>
-                      </w:txbxContent>
-                    </wps:txbx>
-                    <wps:bodyPr tIns="0" bIns="0" anchor="ctr">
-                      <a:noAutofit/>
-                    </wps:bodyPr>
-                  </wps:wsp>
-                </a:graphicData>
-              </a:graphic>
-            </wp:anchor>
-          </w:drawing>
-        </mc:Choice>
-        <mc:Fallback>
-          <w:pict>
-            <v:rect id="shape_0" ID="Text Box 221" fillcolor="#0070c0" stroked="t" style="position:absolute;margin-left:19.2pt;margin-top:27.6pt;width:71.75pt;height:16.15pt;mso-position-horizontal-relative:page" wp14:anchorId="66438320">
-              <w10:wrap type="square"/>
-              <v:fill o:detectmouseclick="t" type="solid" color2="#ff8f3f"/>
-              <v:stroke color="#0070c0" weight="19080" joinstyle="miter" endcap="flat"/>
-              <v:textbox>
-                <w:txbxContent>
-                  <w:p>
-                    <w:pPr>
-                      <w:pStyle w:val="FrameContents"/>
-                      <w:spacing w:lineRule="auto" w:line="240" w:before="0" w:after="0"/>
-                      <w:rPr/>
-                    </w:pPr>
-                    <w:r>
-                      <w:rPr>
-                        <w:color w:val="FFFFFF" w:themeColor="background1"/>
-                      </w:rPr>
-                      <w:fldChar w:fldCharType="begin"/>
-                    </w:r>
-                    <w:r>
-                      <w:instrText> PAGE </w:instrText>
-                    </w:r>
-                    <w:r>
-                      <w:fldChar w:fldCharType="separate"/>
-                    </w:r>
-                    <w:r>
-                      <w:t>3</w:t>
-                    </w:r>
-                    <w:r>
-                      <w:fldChar w:fldCharType="end"/>
-                    </w:r>
-                  </w:p>
-                </w:txbxContent>
-              </v:textbox>
-            </v:rect>
-          </w:pict>
-        </mc:Fallback>
-      </mc:AlternateContent>
-      <mc:AlternateContent>
-        <mc:Choice Requires="wps">
-          <w:drawing>
-            <wp:anchor behindDoc="1" distT="0" distB="0" distL="114300" distR="114300" simplePos="0" locked="0" layoutInCell="1" allowOverlap="1" relativeHeight="7" wp14:anchorId="2ECA3300">
-              <wp:simplePos x="0" y="0"/>
-              <wp:positionH relativeFrom="margin">
-                <wp:align>right</wp:align>
-              </wp:positionH>
-              <wp:positionV relativeFrom="paragraph">
-                <wp:align>center</wp:align>
-              </wp:positionV>
-              <wp:extent cx="5943600" cy="457200"/>
-              <wp:effectExtent l="0" t="0" r="0" b="635"/>
-              <wp:wrapNone/>
-              <wp:docPr id="4" name="Text Box 220"/>
-              <a:graphic xmlns:a="http://schemas.openxmlformats.org/drawingml/2006/main">
-                <a:graphicData uri="http://schemas.microsoft.com/office/word/2010/wordprocessingShape">
-                  <wps:wsp>
-                    <wps:cNvSpPr/>
-                    <wps:spPr>
-                      <a:xfrm>
-                        <a:off x="0" y="0"/>
-                        <a:ext cx="5942880" cy="456480"/>
+                        <a:ext cx="5942880" cy="619200"/>
                       </a:xfrm>
                       <a:prstGeom prst="rect">
                         <a:avLst/>
@@ -2189,7 +2340,31 @@
                             <w:t>Saleh Afzoon</w:t>
                             <w:tab/>
                             <w:tab/>
-                            <w:t xml:space="preserve">    Parallel algorithms – Hw2</w:t>
+                            <w:t xml:space="preserve">    Parallel algorithms – </w:t>
+                          </w:r>
+                        </w:p>
+                        <w:p>
+                          <w:pPr>
+                            <w:pStyle w:val="FrameContents"/>
+                            <w:spacing w:lineRule="auto" w:line="240" w:before="0" w:after="0"/>
+                            <w:ind w:left="2880" w:firstLine="720"/>
+                            <w:rPr/>
+                          </w:pPr>
+                          <w:r>
+                            <w:rPr/>
+                          </w:r>
+                        </w:p>
+                        <w:p>
+                          <w:pPr>
+                            <w:pStyle w:val="FrameContents"/>
+                            <w:spacing w:lineRule="auto" w:line="240" w:before="0" w:after="0"/>
+                            <w:ind w:left="2880" w:firstLine="720"/>
+                            <w:rPr/>
+                          </w:pPr>
+                          <w:r>
+                            <w:rPr/>
+                            <w:tab/>
+                            <w:t xml:space="preserve">    Hw3</w:t>
                           </w:r>
                         </w:p>
                         <w:p>
@@ -2228,7 +2403,7 @@
         </mc:Choice>
         <mc:Fallback>
           <w:pict>
-            <v:rect id="shape_0" ID="Text Box 220" stroked="f" style="position:absolute;margin-left:-9pt;margin-top:-11.6pt;width:467.9pt;height:35.9pt;mso-position-horizontal:right;mso-position-horizontal-relative:margin;mso-position-vertical:center" wp14:anchorId="2ECA3300">
+            <v:rect id="shape_0" ID="Text Box 220" stroked="f" style="position:absolute;margin-left:-29.5pt;margin-top:-11.55pt;width:467.9pt;height:48.7pt;mso-position-horizontal-relative:margin" wp14:anchorId="2ECA3300">
               <w10:wrap type="square"/>
               <v:fill o:detectmouseclick="t" on="false"/>
               <v:stroke color="#3465a4" joinstyle="round" endcap="flat"/>
@@ -2250,7 +2425,31 @@
                       <w:t>Saleh Afzoon</w:t>
                       <w:tab/>
                       <w:tab/>
-                      <w:t xml:space="preserve">    Parallel algorithms – Hw2</w:t>
+                      <w:t xml:space="preserve">    Parallel algorithms – </w:t>
+                    </w:r>
+                  </w:p>
+                  <w:p>
+                    <w:pPr>
+                      <w:pStyle w:val="FrameContents"/>
+                      <w:spacing w:lineRule="auto" w:line="240" w:before="0" w:after="0"/>
+                      <w:ind w:left="2880" w:firstLine="720"/>
+                      <w:rPr/>
+                    </w:pPr>
+                    <w:r>
+                      <w:rPr/>
+                    </w:r>
+                  </w:p>
+                  <w:p>
+                    <w:pPr>
+                      <w:pStyle w:val="FrameContents"/>
+                      <w:spacing w:lineRule="auto" w:line="240" w:before="0" w:after="0"/>
+                      <w:ind w:left="2880" w:firstLine="720"/>
+                      <w:rPr/>
+                    </w:pPr>
+                    <w:r>
+                      <w:rPr/>
+                      <w:tab/>
+                      <w:t xml:space="preserve">    Hw3</w:t>
                     </w:r>
                   </w:p>
                   <w:p>
@@ -2271,6 +2470,111 @@
                         <w:szCs w:val="18"/>
                       </w:rPr>
                       <w:t>April 18, 2020</w:t>
+                    </w:r>
+                  </w:p>
+                </w:txbxContent>
+              </v:textbox>
+            </v:rect>
+          </w:pict>
+        </mc:Fallback>
+      </mc:AlternateContent>
+      <mc:AlternateContent>
+        <mc:Choice Requires="wps">
+          <w:drawing>
+            <wp:anchor behindDoc="1" distT="0" distB="0" distL="114300" distR="114300" simplePos="0" locked="0" layoutInCell="1" allowOverlap="1" relativeHeight="7" wp14:anchorId="66438320">
+              <wp:simplePos x="0" y="0"/>
+              <wp:positionH relativeFrom="page">
+                <wp:align>right</wp:align>
+              </wp:positionH>
+              <wp:positionV relativeFrom="paragraph">
+                <wp:posOffset>350520</wp:posOffset>
+              </wp:positionV>
+              <wp:extent cx="914400" cy="208280"/>
+              <wp:effectExtent l="0" t="0" r="19050" b="22860"/>
+              <wp:wrapNone/>
+              <wp:docPr id="4" name="Text Box 221"/>
+              <a:graphic xmlns:a="http://schemas.openxmlformats.org/drawingml/2006/main">
+                <a:graphicData uri="http://schemas.microsoft.com/office/word/2010/wordprocessingShape">
+                  <wps:wsp>
+                    <wps:cNvSpPr/>
+                    <wps:spPr>
+                      <a:xfrm>
+                        <a:off x="0" y="0"/>
+                        <a:ext cx="913680" cy="207720"/>
+                      </a:xfrm>
+                      <a:prstGeom prst="rect">
+                        <a:avLst/>
+                      </a:prstGeom>
+                      <a:solidFill>
+                        <a:srgbClr val="0070c0"/>
+                      </a:solidFill>
+                      <a:ln>
+                        <a:solidFill>
+                          <a:srgbClr val="0070c0"/>
+                        </a:solidFill>
+                      </a:ln>
+                    </wps:spPr>
+                    <wps:style>
+                      <a:lnRef idx="3">
+                        <a:schemeClr val="lt1"/>
+                      </a:lnRef>
+                      <a:fillRef idx="1">
+                        <a:schemeClr val="accent5"/>
+                      </a:fillRef>
+                      <a:effectRef idx="1">
+                        <a:schemeClr val="accent5"/>
+                      </a:effectRef>
+                      <a:fontRef idx="minor"/>
+                    </wps:style>
+                    <wps:txbx>
+                      <w:txbxContent>
+                        <w:p>
+                          <w:pPr>
+                            <w:pStyle w:val="FrameContents"/>
+                            <w:spacing w:lineRule="auto" w:line="240" w:before="0" w:after="0"/>
+                            <w:rPr>
+                              <w:color w:val="FFFFFF"/>
+                            </w:rPr>
+                          </w:pPr>
+                          <w:r>
+                            <w:rPr>
+                              <w:color w:val="FFFFFF"/>
+                            </w:rPr>
+                            <w:t>1</w:t>
+                          </w:r>
+                        </w:p>
+                      </w:txbxContent>
+                    </wps:txbx>
+                    <wps:bodyPr tIns="0" bIns="0" anchor="ctr">
+                      <a:noAutofit/>
+                    </wps:bodyPr>
+                  </wps:wsp>
+                </a:graphicData>
+              </a:graphic>
+            </wp:anchor>
+          </w:drawing>
+        </mc:Choice>
+        <mc:Fallback>
+          <w:pict>
+            <v:rect id="shape_0" ID="Text Box 221" fillcolor="#0070c0" stroked="t" style="position:absolute;margin-left:-29.5pt;margin-top:27.6pt;width:71.9pt;height:16.3pt;mso-position-horizontal-relative:page" wp14:anchorId="66438320">
+              <w10:wrap type="square"/>
+              <v:fill o:detectmouseclick="t" type="solid" color2="#ff8f3f"/>
+              <v:stroke color="#0070c0" weight="19080" joinstyle="miter" endcap="flat"/>
+              <v:textbox>
+                <w:txbxContent>
+                  <w:p>
+                    <w:pPr>
+                      <w:pStyle w:val="FrameContents"/>
+                      <w:spacing w:lineRule="auto" w:line="240" w:before="0" w:after="0"/>
+                      <w:rPr>
+                        <w:color w:val="FFFFFF"/>
+                      </w:rPr>
+                    </w:pPr>
+                    <w:r>
+                      <w:rPr>
+                        <w:color w:val="FFFFFF"/>
+                      </w:rPr>
+                      <w:t>1</w:t>
                     </w:r>
                   </w:p>
                 </w:txbxContent>
@@ -2343,7 +2647,9 @@
       <w:rPr>
         <w:rFonts w:ascii="Symbol" w:hAnsi="Symbol" w:cs="Symbol" w:hint="default"/>
         <w:sz w:val="28"/>
+        <w:b/>
         <w:rFonts w:cs="Symbol"/>
+        <w:color w:val="0070C0"/>
       </w:rPr>
     </w:lvl>
     <w:lvl w:ilvl="1">
@@ -2356,6 +2662,8 @@
       </w:pPr>
       <w:rPr>
         <w:rFonts w:ascii="Symbol" w:hAnsi="Symbol" w:cs="Symbol" w:hint="default"/>
+        <w:sz w:val="28"/>
+        <w:rFonts w:cs="Symbol"/>
       </w:rPr>
     </w:lvl>
     <w:lvl w:ilvl="2">
@@ -2368,6 +2676,7 @@
       </w:pPr>
       <w:rPr>
         <w:rFonts w:ascii="Wingdings" w:hAnsi="Wingdings" w:cs="Wingdings" w:hint="default"/>
+        <w:rFonts w:cs="Wingdings"/>
       </w:rPr>
     </w:lvl>
     <w:lvl w:ilvl="3">
@@ -2380,6 +2689,7 @@
       </w:pPr>
       <w:rPr>
         <w:rFonts w:ascii="Symbol" w:hAnsi="Symbol" w:cs="Symbol" w:hint="default"/>
+        <w:rFonts w:cs="Symbol"/>
       </w:rPr>
     </w:lvl>
     <w:lvl w:ilvl="4">
@@ -2405,6 +2715,7 @@
       </w:pPr>
       <w:rPr>
         <w:rFonts w:ascii="Wingdings" w:hAnsi="Wingdings" w:cs="Wingdings" w:hint="default"/>
+        <w:rFonts w:cs="Wingdings"/>
       </w:rPr>
     </w:lvl>
     <w:lvl w:ilvl="6">
@@ -2417,6 +2728,7 @@
       </w:pPr>
       <w:rPr>
         <w:rFonts w:ascii="Symbol" w:hAnsi="Symbol" w:cs="Symbol" w:hint="default"/>
+        <w:rFonts w:cs="Symbol"/>
       </w:rPr>
     </w:lvl>
     <w:lvl w:ilvl="7">
@@ -2442,6 +2754,7 @@
       </w:pPr>
       <w:rPr>
         <w:rFonts w:ascii="Wingdings" w:hAnsi="Wingdings" w:cs="Wingdings" w:hint="default"/>
+        <w:rFonts w:cs="Wingdings"/>
       </w:rPr>
     </w:lvl>
   </w:abstractNum>
@@ -2579,7 +2892,6 @@
     <w:rPrDefault>
       <w:rPr>
         <w:rFonts w:ascii="Calibri" w:hAnsi="Calibri" w:eastAsia="Calibri" w:cs="Arial" w:asciiTheme="minorHAnsi" w:cstheme="minorBidi" w:eastAsiaTheme="minorHAnsi" w:hAnsiTheme="minorHAnsi"/>
-        <w:sz w:val="22"/>
         <w:szCs w:val="22"/>
         <w:lang w:val="en-US" w:eastAsia="en-US" w:bidi="ar-SA"/>
       </w:rPr>
@@ -2977,7 +3289,7 @@
     </w:pPr>
     <w:rPr>
       <w:rFonts w:ascii="Calibri" w:hAnsi="Calibri" w:eastAsia="Calibri" w:cs="Arial" w:asciiTheme="minorHAnsi" w:cstheme="minorBidi" w:eastAsiaTheme="minorHAnsi" w:hAnsiTheme="minorHAnsi"/>
-      <w:color w:val="auto"/>
+      <w:color w:val="00000A"/>
       <w:sz w:val="22"/>
       <w:szCs w:val="22"/>
       <w:lang w:val="en-US" w:eastAsia="en-US" w:bidi="ar-SA"/>
@@ -3058,6 +3370,219 @@
     <w:qFormat/>
     <w:rPr>
       <w:rFonts w:cs="Courier New"/>
+    </w:rPr>
+  </w:style>
+  <w:style w:type="character" w:styleId="ListLabel4">
+    <w:name w:val="ListLabel 4"/>
+    <w:qFormat/>
+    <w:rPr>
+      <w:rFonts w:ascii="Times New Roman" w:hAnsi="Times New Roman" w:cs="Symbol"/>
+      <w:sz w:val="28"/>
+    </w:rPr>
+  </w:style>
+  <w:style w:type="character" w:styleId="ListLabel5">
+    <w:name w:val="ListLabel 5"/>
+    <w:qFormat/>
+    <w:rPr>
+      <w:rFonts w:cs="Symbol"/>
+    </w:rPr>
+  </w:style>
+  <w:style w:type="character" w:styleId="ListLabel6">
+    <w:name w:val="ListLabel 6"/>
+    <w:qFormat/>
+    <w:rPr>
+      <w:rFonts w:cs="Wingdings"/>
+    </w:rPr>
+  </w:style>
+  <w:style w:type="character" w:styleId="ListLabel7">
+    <w:name w:val="ListLabel 7"/>
+    <w:qFormat/>
+    <w:rPr>
+      <w:rFonts w:cs="Symbol"/>
+    </w:rPr>
+  </w:style>
+  <w:style w:type="character" w:styleId="ListLabel8">
+    <w:name w:val="ListLabel 8"/>
+    <w:qFormat/>
+    <w:rPr>
+      <w:rFonts w:cs="Courier New"/>
+    </w:rPr>
+  </w:style>
+  <w:style w:type="character" w:styleId="ListLabel9">
+    <w:name w:val="ListLabel 9"/>
+    <w:qFormat/>
+    <w:rPr>
+      <w:rFonts w:cs="Wingdings"/>
+    </w:rPr>
+  </w:style>
+  <w:style w:type="character" w:styleId="ListLabel10">
+    <w:name w:val="ListLabel 10"/>
+    <w:qFormat/>
+    <w:rPr>
+      <w:rFonts w:cs="Symbol"/>
+    </w:rPr>
+  </w:style>
+  <w:style w:type="character" w:styleId="ListLabel11">
+    <w:name w:val="ListLabel 11"/>
+    <w:qFormat/>
+    <w:rPr>
+      <w:rFonts w:cs="Courier New"/>
+    </w:rPr>
+  </w:style>
+  <w:style w:type="character" w:styleId="ListLabel12">
+    <w:name w:val="ListLabel 12"/>
+    <w:qFormat/>
+    <w:rPr>
+      <w:rFonts w:cs="Wingdings"/>
+    </w:rPr>
+  </w:style>
+  <w:style w:type="character" w:styleId="ListLabel13">
+    <w:name w:val="ListLabel 13"/>
+    <w:qFormat/>
+    <w:rPr>
+      <w:rFonts w:ascii="Times New Roman" w:hAnsi="Times New Roman" w:cs="Symbol"/>
+      <w:color w:val="0070C0"/>
+      <w:sz w:val="28"/>
+    </w:rPr>
+  </w:style>
+  <w:style w:type="character" w:styleId="ListLabel14">
+    <w:name w:val="ListLabel 14"/>
+    <w:qFormat/>
+    <w:rPr>
+      <w:rFonts w:cs="Symbol"/>
+    </w:rPr>
+  </w:style>
+  <w:style w:type="character" w:styleId="ListLabel15">
+    <w:name w:val="ListLabel 15"/>
+    <w:qFormat/>
+    <w:rPr>
+      <w:rFonts w:cs="Wingdings"/>
+    </w:rPr>
+  </w:style>
+  <w:style w:type="character" w:styleId="ListLabel16">
+    <w:name w:val="ListLabel 16"/>
+    <w:qFormat/>
+    <w:rPr>
+      <w:rFonts w:cs="Symbol"/>
+    </w:rPr>
+  </w:style>
+  <w:style w:type="character" w:styleId="ListLabel17">
+    <w:name w:val="ListLabel 17"/>
+    <w:qFormat/>
+    <w:rPr>
+      <w:rFonts w:cs="Courier New"/>
+    </w:rPr>
+  </w:style>
+  <w:style w:type="character" w:styleId="ListLabel18">
+    <w:name w:val="ListLabel 18"/>
+    <w:qFormat/>
+    <w:rPr>
+      <w:rFonts w:cs="Wingdings"/>
+    </w:rPr>
+  </w:style>
+  <w:style w:type="character" w:styleId="ListLabel19">
+    <w:name w:val="ListLabel 19"/>
+    <w:qFormat/>
+    <w:rPr>
+      <w:rFonts w:cs="Symbol"/>
+    </w:rPr>
+  </w:style>
+  <w:style w:type="character" w:styleId="ListLabel20">
+    <w:name w:val="ListLabel 20"/>
+    <w:qFormat/>
+    <w:rPr>
+      <w:rFonts w:cs="Courier New"/>
+    </w:rPr>
+  </w:style>
+  <w:style w:type="character" w:styleId="ListLabel21">
+    <w:name w:val="ListLabel 21"/>
+    <w:qFormat/>
+    <w:rPr>
+      <w:rFonts w:cs="Wingdings"/>
+    </w:rPr>
+  </w:style>
+  <w:style w:type="character" w:styleId="DropCaps">
+    <w:name w:val="Drop Caps"/>
+    <w:qFormat/>
+    <w:rPr/>
+  </w:style>
+  <w:style w:type="character" w:styleId="Bullets">
+    <w:name w:val="Bullets"/>
+    <w:qFormat/>
+    <w:rPr>
+      <w:rFonts w:ascii="OpenSymbol" w:hAnsi="OpenSymbol" w:eastAsia="OpenSymbol" w:cs="OpenSymbol"/>
+    </w:rPr>
+  </w:style>
+  <w:style w:type="character" w:styleId="EndnoteCharacters">
+    <w:name w:val="Endnote Characters"/>
+    <w:qFormat/>
+    <w:rPr/>
+  </w:style>
+  <w:style w:type="character" w:styleId="ListLabel22">
+    <w:name w:val="ListLabel 22"/>
+    <w:qFormat/>
+    <w:rPr>
+      <w:rFonts w:ascii="Times New Roman" w:hAnsi="Times New Roman" w:cs="Symbol"/>
+      <w:b/>
+      <w:color w:val="0070C0"/>
+      <w:sz w:val="28"/>
+    </w:rPr>
+  </w:style>
+  <w:style w:type="character" w:styleId="ListLabel23">
+    <w:name w:val="ListLabel 23"/>
+    <w:qFormat/>
+    <w:rPr>
+      <w:rFonts w:ascii="Times New Roman" w:hAnsi="Times New Roman" w:cs="Symbol"/>
+      <w:sz w:val="28"/>
+    </w:rPr>
+  </w:style>
+  <w:style w:type="character" w:styleId="ListLabel24">
+    <w:name w:val="ListLabel 24"/>
+    <w:qFormat/>
+    <w:rPr>
+      <w:rFonts w:cs="Wingdings"/>
+    </w:rPr>
+  </w:style>
+  <w:style w:type="character" w:styleId="ListLabel25">
+    <w:name w:val="ListLabel 25"/>
+    <w:qFormat/>
+    <w:rPr>
+      <w:rFonts w:cs="Symbol"/>
+    </w:rPr>
+  </w:style>
+  <w:style w:type="character" w:styleId="ListLabel26">
+    <w:name w:val="ListLabel 26"/>
+    <w:qFormat/>
+    <w:rPr>
+      <w:rFonts w:cs="Courier New"/>
+    </w:rPr>
+  </w:style>
+  <w:style w:type="character" w:styleId="ListLabel27">
+    <w:name w:val="ListLabel 27"/>
+    <w:qFormat/>
+    <w:rPr>
+      <w:rFonts w:cs="Wingdings"/>
+    </w:rPr>
+  </w:style>
+  <w:style w:type="character" w:styleId="ListLabel28">
+    <w:name w:val="ListLabel 28"/>
+    <w:qFormat/>
+    <w:rPr>
+      <w:rFonts w:cs="Symbol"/>
+    </w:rPr>
+  </w:style>
+  <w:style w:type="character" w:styleId="ListLabel29">
+    <w:name w:val="ListLabel 29"/>
+    <w:qFormat/>
+    <w:rPr>
+      <w:rFonts w:cs="Courier New"/>
+    </w:rPr>
+  </w:style>
+  <w:style w:type="character" w:styleId="ListLabel30">
+    <w:name w:val="ListLabel 30"/>
+    <w:qFormat/>
+    <w:rPr>
+      <w:rFonts w:cs="Wingdings"/>
     </w:rPr>
   </w:style>
   <w:style w:type="paragraph" w:styleId="Heading">
@@ -3217,11 +3742,11 @@
       <w:jc w:val="left"/>
     </w:pPr>
     <w:rPr>
-      <w:rFonts w:ascii="Times New Roman" w:hAnsi="Times New Roman" w:cs="Times New Roman" w:eastAsia="Calibri"/>
+      <w:rFonts w:ascii="Times New Roman" w:hAnsi="Times New Roman" w:eastAsia="Calibri" w:cs="Times New Roman"/>
       <w:color w:val="000000"/>
       <w:sz w:val="24"/>
       <w:szCs w:val="24"/>
-      <w:lang w:bidi="fa-IR" w:val="en-US" w:eastAsia="en-US"/>
+      <w:lang w:val="en-US" w:eastAsia="en-US" w:bidi="fa-IR"/>
     </w:rPr>
   </w:style>
   <w:style w:type="paragraph" w:styleId="ListParagraph">
